--- a/BAB IV & BAB V.docx
+++ b/BAB IV & BAB V.docx
@@ -2218,24 +2218,14 @@
       <w:r>
         <w:t xml:space="preserve">Gambar </w:t>
       </w:r>
-      <w:r>
-        <w:fldChar w:fldCharType="begin"/>
-      </w:r>
-      <w:r>
-        <w:instrText xml:space="preserve"> SEQ Gambar \* ARABIC </w:instrText>
-      </w:r>
-      <w:r>
-        <w:fldChar w:fldCharType="separate"/>
-      </w:r>
-      <w:r>
-        <w:rPr>
-          <w:noProof/>
-        </w:rPr>
-        <w:t>1</w:t>
-      </w:r>
-      <w:r>
-        <w:fldChar w:fldCharType="end"/>
-      </w:r>
+      <w:fldSimple w:instr=" SEQ Gambar \* ARABIC ">
+        <w:r>
+          <w:rPr>
+            <w:noProof/>
+          </w:rPr>
+          <w:t>1</w:t>
+        </w:r>
+      </w:fldSimple>
       <w:r>
         <w:t xml:space="preserve"> Flow Chart DSRM</w:t>
       </w:r>
@@ -2252,12 +2242,7 @@
         <w:t>di atas</w:t>
       </w:r>
       <w:r>
-        <w:t>,</w:t>
-      </w:r>
-      <w:bookmarkStart w:id="1" w:name="_GoBack"/>
-      <w:bookmarkEnd w:id="1"/>
-      <w:r>
-        <w:t xml:space="preserve"> untuk mengembangkan artefak berupa model pemetaan bisnis. Proses dimulai dengan tahapan identifikasi dan pemetaan instrumen dari literatur, yang mencakup pemetaan terhadap framework yang relevan serta pemetaan terhadap business model yang ada. Sebagai bagian dari proses desain dan pengembangan, peneliti kemudian mengusulkan tiga elemen bisnis baru yang diturunkan melalui analisis literatur dan sintesis konsep, guna memperkaya struktur pemetaan. Elemen-elemen ini selanjutnya diturunkan menjadi dua dimensi utama atau diklasifikasikan dalam kategori awal (initial categories) yang mendukung proses demonstrasi dan evaluasi artefak. Pendekatan DSRM memungkinkan proses iteratif antara desain dan evaluasi, sehingga model yang dikembangkan dapat disesuaikan dan divalidasi secara sistematis</w:t>
+        <w:t>, untuk mengembangkan artefak berupa model pemetaan bisnis. Proses dimulai dengan tahapan identifikasi dan pemetaan instrumen dari literatur, yang mencakup pemetaan terhadap framework yang relevan serta pemetaan terhadap business model yang ada. Sebagai bagian dari proses desain dan pengembangan, peneliti kemudian mengusulkan tiga elemen bisnis baru yang diturunkan melalui analisis literatur dan sintesis konsep, guna memperkaya struktur pemetaan. Elemen-elemen ini selanjutnya diturunkan menjadi dua dimensi utama atau diklasifikasikan dalam kategori awal (initial categories) yang mendukung proses demonstrasi dan evaluasi artefak. Pendekatan DSRM memungkinkan proses iteratif antara desain dan evaluasi, sehingga model yang dikembangkan dapat disesuaikan dan divalidasi secara sistematis</w:t>
       </w:r>
       <w:proofErr w:type="gramStart"/>
       <w:r>
@@ -6248,27 +6233,14 @@
       <w:r>
         <w:t xml:space="preserve">Gambar </w:t>
       </w:r>
-      <w:r>
-        <w:fldChar w:fldCharType="begin"/>
-      </w:r>
-      <w:r>
-        <w:instrText xml:space="preserve"> SEQ Gambar \* ARABIC </w:instrText>
-      </w:r>
-      <w:r>
-        <w:fldChar w:fldCharType="separate"/>
-      </w:r>
-      <w:r>
-        <w:rPr>
-          <w:noProof/>
-        </w:rPr>
-        <w:t>7</w:t>
-      </w:r>
-      <w:r>
-        <w:rPr>
-          <w:noProof/>
-        </w:rPr>
-        <w:fldChar w:fldCharType="end"/>
-      </w:r>
+      <w:fldSimple w:instr=" SEQ Gambar \* ARABIC ">
+        <w:r>
+          <w:rPr>
+            <w:noProof/>
+          </w:rPr>
+          <w:t>7</w:t>
+        </w:r>
+      </w:fldSimple>
       <w:r>
         <w:t xml:space="preserve"> Alur proses pengelolaan data kelulusan</w:t>
       </w:r>
@@ -7644,25 +7616,14 @@
     </w:p>
     <w:p>
       <w:pPr>
-        <w:pStyle w:val="Caption"/>
-        <w:rPr>
-          <w:color w:val="auto"/>
-        </w:rPr>
-      </w:pPr>
-    </w:p>
-    <w:p>
-      <w:pPr>
         <w:jc w:val="center"/>
       </w:pPr>
       <w:r>
-        <w:rPr>
-          <w:noProof/>
-        </w:rPr>
         <w:drawing>
-          <wp:inline distT="0" distB="0" distL="0" distR="0" wp14:anchorId="7200C0B8" wp14:editId="21EE4530">
-            <wp:extent cx="2000250" cy="2124075"/>
-            <wp:effectExtent l="0" t="0" r="0" b="9525"/>
-            <wp:docPr id="14806" name="Picture 14806"/>
+          <wp:inline distT="0" distB="0" distL="0" distR="0" wp14:anchorId="0C4A6590" wp14:editId="7B1A8F70">
+            <wp:extent cx="5040630" cy="3219325"/>
+            <wp:effectExtent l="0" t="0" r="7620" b="635"/>
+            <wp:docPr id="25" name="Picture 25"/>
             <wp:cNvGraphicFramePr>
               <a:graphicFrameLocks xmlns:a="http://schemas.openxmlformats.org/drawingml/2006/main" noChangeAspect="1"/>
             </wp:cNvGraphicFramePr>
@@ -7673,27 +7634,20 @@
                     <pic:cNvPr id="0" name=""/>
                     <pic:cNvPicPr/>
                   </pic:nvPicPr>
-                  <pic:blipFill rotWithShape="1">
+                  <pic:blipFill>
                     <a:blip r:embed="rId26"/>
-                    <a:srcRect l="32769" t="20807" r="32476" b="9938"/>
-                    <a:stretch/>
+                    <a:stretch>
+                      <a:fillRect/>
+                    </a:stretch>
                   </pic:blipFill>
-                  <pic:spPr bwMode="auto">
+                  <pic:spPr>
                     <a:xfrm>
                       <a:off x="0" y="0"/>
-                      <a:ext cx="2001903" cy="2125830"/>
+                      <a:ext cx="5040630" cy="3219325"/>
                     </a:xfrm>
                     <a:prstGeom prst="rect">
                       <a:avLst/>
                     </a:prstGeom>
-                    <a:ln>
-                      <a:noFill/>
-                    </a:ln>
-                    <a:extLst>
-                      <a:ext uri="{53640926-AAD7-44D8-BBD7-CCE9431645EC}">
-                        <a14:shadowObscured xmlns:a14="http://schemas.microsoft.com/office/drawing/2010/main"/>
-                      </a:ext>
-                    </a:extLst>
                   </pic:spPr>
                 </pic:pic>
               </a:graphicData>
@@ -7709,27 +7663,14 @@
       <w:r>
         <w:t xml:space="preserve">Gambar </w:t>
       </w:r>
-      <w:r>
-        <w:fldChar w:fldCharType="begin"/>
-      </w:r>
-      <w:r>
-        <w:instrText xml:space="preserve"> SEQ Gambar \* ARABIC </w:instrText>
-      </w:r>
-      <w:r>
-        <w:fldChar w:fldCharType="separate"/>
-      </w:r>
-      <w:r>
-        <w:rPr>
-          <w:noProof/>
-        </w:rPr>
-        <w:t>13</w:t>
-      </w:r>
-      <w:r>
-        <w:rPr>
-          <w:noProof/>
-        </w:rPr>
-        <w:fldChar w:fldCharType="end"/>
-      </w:r>
+      <w:fldSimple w:instr=" SEQ Gambar \* ARABIC ">
+        <w:r>
+          <w:rPr>
+            <w:noProof/>
+          </w:rPr>
+          <w:t>13</w:t>
+        </w:r>
+      </w:fldSimple>
       <w:r>
         <w:t xml:space="preserve"> Halaman Login</w:t>
       </w:r>
@@ -7777,15 +7718,15 @@
       </w:r>
       <w:proofErr w:type="gramStart"/>
       <w:r>
-        <w:t>Alternatif login juga tersedia melalui akun Google atau Facebook, ditandai dengan ikon masing-masing.</w:t>
-      </w:r>
-      <w:proofErr w:type="gramEnd"/>
-      <w:r>
-        <w:t xml:space="preserve"> Jika ingin membatalkan proses login dan kembali ke tampilan awal, pengguna bisa mengklik tautan "Kembali ke halaman utama" di bagian </w:t>
+        <w:t xml:space="preserve">Alternatif login juga tersedia melalui akun Google atau Facebook, ditandai dengan ikon </w:t>
       </w:r>
       <w:r>
         <w:lastRenderedPageBreak/>
-        <w:t>bawah. Alur ini dibuat sederhana dan ramah pengguna agar proses masuk ke sistem lebih mudah dan cepat.</w:t>
+        <w:t>masing-masing.</w:t>
+      </w:r>
+      <w:proofErr w:type="gramEnd"/>
+      <w:r>
+        <w:t xml:space="preserve"> Jika ingin membatalkan proses login dan kembali ke tampilan awal, pengguna bisa mengklik tautan "Kembali ke halaman utama" di bagian bawah. Alur ini dibuat sederhana dan ramah pengguna agar proses masuk ke sistem lebih mudah dan cepat.</w:t>
       </w:r>
     </w:p>
     <w:p>
@@ -7794,6 +7735,9 @@
       </w:pPr>
     </w:p>
     <w:p>
+      <w:pPr>
+        <w:jc w:val="center"/>
+      </w:pPr>
       <w:r>
         <w:rPr>
           <w:noProof/>
@@ -7801,16 +7745,16 @@
         <mc:AlternateContent>
           <mc:Choice Requires="wps">
             <w:drawing>
-              <wp:anchor distT="0" distB="0" distL="114300" distR="114300" simplePos="0" relativeHeight="251659264" behindDoc="0" locked="0" layoutInCell="1" allowOverlap="1" wp14:anchorId="4CE0FD1B" wp14:editId="6E5AD743">
+              <wp:anchor distT="0" distB="0" distL="114300" distR="114300" simplePos="0" relativeHeight="251659264" behindDoc="0" locked="0" layoutInCell="1" allowOverlap="1" wp14:anchorId="158C2AD8" wp14:editId="3D544DBA">
                 <wp:simplePos x="0" y="0"/>
                 <wp:positionH relativeFrom="column">
-                  <wp:posOffset>2025650</wp:posOffset>
+                  <wp:posOffset>2164398</wp:posOffset>
                 </wp:positionH>
                 <wp:positionV relativeFrom="paragraph">
-                  <wp:posOffset>651510</wp:posOffset>
+                  <wp:posOffset>2684463</wp:posOffset>
                 </wp:positionV>
-                <wp:extent cx="838200" cy="361950"/>
-                <wp:effectExtent l="0" t="19050" r="38100" b="38100"/>
+                <wp:extent cx="438150" cy="257175"/>
+                <wp:effectExtent l="14287" t="4763" r="33338" b="33337"/>
                 <wp:wrapNone/>
                 <wp:docPr id="12" name="Right Arrow 12"/>
                 <wp:cNvGraphicFramePr/>
@@ -7819,9 +7763,9 @@
                     <wps:wsp>
                       <wps:cNvSpPr/>
                       <wps:spPr>
-                        <a:xfrm>
+                        <a:xfrm rot="5400000">
                           <a:off x="0" y="0"/>
-                          <a:ext cx="838200" cy="361950"/>
+                          <a:ext cx="438150" cy="257175"/>
                         </a:xfrm>
                         <a:prstGeom prst="rightArrow">
                           <a:avLst/>
@@ -7852,6 +7796,12 @@
                     </wps:wsp>
                   </a:graphicData>
                 </a:graphic>
+                <wp14:sizeRelH relativeFrom="margin">
+                  <wp14:pctWidth>0</wp14:pctWidth>
+                </wp14:sizeRelH>
+                <wp14:sizeRelV relativeFrom="margin">
+                  <wp14:pctHeight>0</wp14:pctHeight>
+                </wp14:sizeRelV>
               </wp:anchor>
             </w:drawing>
           </mc:Choice>
@@ -7873,7 +7823,7 @@
                   <v:h position="#0,#1" xrange="0,21600" yrange="0,10800"/>
                 </v:handles>
               </v:shapetype>
-              <v:shape id="Right Arrow 12" o:spid="_x0000_s1026" type="#_x0000_t13" style="position:absolute;margin-left:159.5pt;margin-top:51.3pt;width:66pt;height:28.5pt;z-index:251659264;visibility:visible;mso-wrap-style:square;mso-wrap-distance-left:9pt;mso-wrap-distance-top:0;mso-wrap-distance-right:9pt;mso-wrap-distance-bottom:0;mso-position-horizontal:absolute;mso-position-horizontal-relative:text;mso-position-vertical:absolute;mso-position-vertical-relative:text;v-text-anchor:middle" o:gfxdata="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" adj="16936" fillcolor="#4f81bd [3204]" strokecolor="#243f60 [1604]" strokeweight="2pt"/>
+              <v:shape id="Right Arrow 12" o:spid="_x0000_s1026" type="#_x0000_t13" style="position:absolute;margin-left:170.45pt;margin-top:211.4pt;width:34.5pt;height:20.25pt;rotation:90;z-index:251659264;visibility:visible;mso-wrap-style:square;mso-width-percent:0;mso-height-percent:0;mso-wrap-distance-left:9pt;mso-wrap-distance-top:0;mso-wrap-distance-right:9pt;mso-wrap-distance-bottom:0;mso-position-horizontal:absolute;mso-position-horizontal-relative:text;mso-position-vertical:absolute;mso-position-vertical-relative:text;mso-width-percent:0;mso-height-percent:0;mso-width-relative:margin;mso-height-relative:margin;v-text-anchor:middle" o:gfxdata="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" adj="15261" fillcolor="#4f81bd [3204]" strokecolor="#243f60 [1604]" strokeweight="2pt"/>
             </w:pict>
           </mc:Fallback>
         </mc:AlternateContent>
@@ -7883,10 +7833,10 @@
           <w:noProof/>
         </w:rPr>
         <w:drawing>
-          <wp:inline distT="0" distB="0" distL="0" distR="0" wp14:anchorId="2E01191B" wp14:editId="7B2CECB5">
-            <wp:extent cx="2028825" cy="1638300"/>
-            <wp:effectExtent l="0" t="0" r="9525" b="0"/>
-            <wp:docPr id="14807" name="Picture 14807"/>
+          <wp:inline distT="0" distB="0" distL="0" distR="0" wp14:anchorId="4B7F2700" wp14:editId="6807FD45">
+            <wp:extent cx="4362450" cy="2786189"/>
+            <wp:effectExtent l="0" t="0" r="0" b="0"/>
+            <wp:docPr id="23" name="Picture 23"/>
             <wp:cNvGraphicFramePr>
               <a:graphicFrameLocks xmlns:a="http://schemas.openxmlformats.org/drawingml/2006/main" noChangeAspect="1"/>
             </wp:cNvGraphicFramePr>
@@ -7897,27 +7847,20 @@
                     <pic:cNvPr id="0" name=""/>
                     <pic:cNvPicPr/>
                   </pic:nvPicPr>
-                  <pic:blipFill rotWithShape="1">
-                    <a:blip r:embed="rId27"/>
-                    <a:srcRect l="32573" t="28235" r="32208" b="21176"/>
-                    <a:stretch/>
+                  <pic:blipFill>
+                    <a:blip r:embed="rId26"/>
+                    <a:stretch>
+                      <a:fillRect/>
+                    </a:stretch>
                   </pic:blipFill>
-                  <pic:spPr bwMode="auto">
+                  <pic:spPr>
                     <a:xfrm>
                       <a:off x="0" y="0"/>
-                      <a:ext cx="2028638" cy="1638149"/>
+                      <a:ext cx="4364100" cy="2787243"/>
                     </a:xfrm>
                     <a:prstGeom prst="rect">
                       <a:avLst/>
                     </a:prstGeom>
-                    <a:ln>
-                      <a:noFill/>
-                    </a:ln>
-                    <a:extLst>
-                      <a:ext uri="{53640926-AAD7-44D8-BBD7-CCE9431645EC}">
-                        <a14:shadowObscured xmlns:a14="http://schemas.microsoft.com/office/drawing/2010/main"/>
-                      </a:ext>
-                    </a:extLst>
                   </pic:spPr>
                 </pic:pic>
               </a:graphicData>
@@ -7925,21 +7868,30 @@
           </wp:inline>
         </w:drawing>
       </w:r>
-      <w:r>
-        <w:tab/>
-      </w:r>
-      <w:r>
-        <w:tab/>
-      </w:r>
+    </w:p>
+    <w:p>
+      <w:pPr>
+        <w:jc w:val="center"/>
+      </w:pPr>
+    </w:p>
+    <w:p>
+      <w:pPr>
+        <w:jc w:val="center"/>
+      </w:pPr>
+    </w:p>
+    <w:p>
+      <w:pPr>
+        <w:jc w:val="center"/>
+      </w:pPr>
       <w:r>
         <w:rPr>
           <w:noProof/>
         </w:rPr>
         <w:drawing>
-          <wp:inline distT="0" distB="0" distL="0" distR="0" wp14:anchorId="0581DC09" wp14:editId="61E2F78B">
-            <wp:extent cx="2047875" cy="1676400"/>
-            <wp:effectExtent l="0" t="0" r="9525" b="0"/>
-            <wp:docPr id="14808" name="Picture 14808"/>
+          <wp:inline distT="0" distB="0" distL="0" distR="0" wp14:anchorId="3CDEC313" wp14:editId="01EAB26A">
+            <wp:extent cx="3438525" cy="2407702"/>
+            <wp:effectExtent l="0" t="0" r="0" b="0"/>
+            <wp:docPr id="24" name="Picture 24"/>
             <wp:cNvGraphicFramePr>
               <a:graphicFrameLocks xmlns:a="http://schemas.openxmlformats.org/drawingml/2006/main" noChangeAspect="1"/>
             </wp:cNvGraphicFramePr>
@@ -7950,169 +7902,8 @@
                     <pic:cNvPr id="0" name=""/>
                     <pic:cNvPicPr/>
                   </pic:nvPicPr>
-                  <pic:blipFill rotWithShape="1">
-                    <a:blip r:embed="rId28"/>
-                    <a:srcRect l="31776" t="28261" r="32642" b="17081"/>
-                    <a:stretch/>
-                  </pic:blipFill>
-                  <pic:spPr bwMode="auto">
-                    <a:xfrm>
-                      <a:off x="0" y="0"/>
-                      <a:ext cx="2049567" cy="1677785"/>
-                    </a:xfrm>
-                    <a:prstGeom prst="rect">
-                      <a:avLst/>
-                    </a:prstGeom>
-                    <a:ln>
-                      <a:noFill/>
-                    </a:ln>
-                    <a:extLst>
-                      <a:ext uri="{53640926-AAD7-44D8-BBD7-CCE9431645EC}">
-                        <a14:shadowObscured xmlns:a14="http://schemas.microsoft.com/office/drawing/2010/main"/>
-                      </a:ext>
-                    </a:extLst>
-                  </pic:spPr>
-                </pic:pic>
-              </a:graphicData>
-            </a:graphic>
-          </wp:inline>
-        </w:drawing>
-      </w:r>
-      <w:r>
-        <w:tab/>
-      </w:r>
-    </w:p>
-    <w:p>
-      <w:pPr>
-        <w:jc w:val="center"/>
-      </w:pPr>
-      <w:r>
-        <w:t xml:space="preserve">Gambar </w:t>
-      </w:r>
-      <w:r>
-        <w:fldChar w:fldCharType="begin"/>
-      </w:r>
-      <w:r>
-        <w:instrText xml:space="preserve"> SEQ Gambar \* ARABIC </w:instrText>
-      </w:r>
-      <w:r>
-        <w:fldChar w:fldCharType="separate"/>
-      </w:r>
-      <w:r>
-        <w:rPr>
-          <w:noProof/>
-        </w:rPr>
-        <w:t>14</w:t>
-      </w:r>
-      <w:r>
-        <w:rPr>
-          <w:noProof/>
-        </w:rPr>
-        <w:fldChar w:fldCharType="end"/>
-      </w:r>
-      <w:r>
-        <w:t xml:space="preserve"> Halaman Register</w:t>
-      </w:r>
-    </w:p>
-    <w:p>
-      <w:pPr>
-        <w:jc w:val="center"/>
-      </w:pPr>
-    </w:p>
-    <w:p>
-      <w:pPr>
-        <w:pStyle w:val="1Paragraph"/>
-      </w:pPr>
-      <w:proofErr w:type="gramStart"/>
-      <w:r>
-        <w:t>Gambar tersebut menampilkan dua tampilan antarmuka dari halaman registrasi (Form Register) dalam sistem verifikasi ijazah yang ditujukan khusus untuk admin sekolah, seperti guru atau tenaga kependidikan yang sudah terdaftar di Dapodik.</w:t>
-      </w:r>
-      <w:proofErr w:type="gramEnd"/>
-      <w:r>
-        <w:t xml:space="preserve"> Tampilan pertama memperlihatkan kolom input untuk mengisi NPSN atau </w:t>
-      </w:r>
-      <w:proofErr w:type="gramStart"/>
-      <w:r>
-        <w:t>nama</w:t>
-      </w:r>
-      <w:proofErr w:type="gramEnd"/>
-      <w:r>
-        <w:t xml:space="preserve"> sekolah, kemudian menekan tombol “Cek” untuk memverifikasi apakah sekolah tersebut telah terdaftar dalam sistem. Jika terverifikasi, maka pengguna diarahkan ke tampilan berikutnya untuk melanjutkan proses registrasi. </w:t>
-      </w:r>
-      <w:proofErr w:type="gramStart"/>
-      <w:r>
-        <w:t>Informasi tambahan seperti petunjuk penggunaan dan tautan kembali ke halaman utama atau ke halaman login juga disediakan di bagian bawah tampilan.</w:t>
-      </w:r>
-      <w:proofErr w:type="gramEnd"/>
-    </w:p>
-    <w:p>
-      <w:pPr>
-        <w:pStyle w:val="1Paragraph"/>
-      </w:pPr>
-      <w:proofErr w:type="gramStart"/>
-      <w:r>
-        <w:t>Setelah berhasil melalui tahap verifikasi sekolah, pengguna diarahkan ke tampilan kedua yang merupakan form lanjutan registrasi akun.</w:t>
-      </w:r>
-      <w:proofErr w:type="gramEnd"/>
-      <w:r>
-        <w:t xml:space="preserve"> Di halaman ini, pengguna diminta mengisi </w:t>
-      </w:r>
-      <w:proofErr w:type="gramStart"/>
-      <w:r>
-        <w:t>nama</w:t>
-      </w:r>
-      <w:proofErr w:type="gramEnd"/>
-      <w:r>
-        <w:t xml:space="preserve"> sekolah, email Dapodik, dan membuat password baru. </w:t>
-      </w:r>
-      <w:proofErr w:type="gramStart"/>
-      <w:r>
-        <w:t>Terdapat kotak centang yang menyatakan bahwa pengguna menyetujui persyaratan dan aturan yang berlaku.</w:t>
-      </w:r>
-      <w:proofErr w:type="gramEnd"/>
-      <w:r>
-        <w:t xml:space="preserve"> Setelah semua kolom terisi dengan benar, pengguna dapat memilih tombol “Buat Akun” untuk menyelesaikan proses pendaftaran, atau klik tombol “Kembali” untuk membatalkan proses. </w:t>
-      </w:r>
-      <w:proofErr w:type="gramStart"/>
-      <w:r>
-        <w:t>Alur ini dirancang untuk memastikan bahwa hanya pihak yang sah dan terdaftar yang bisa mengakses sistem, guna menjaga integritas dan keamanan data pendidikan.</w:t>
-      </w:r>
-      <w:proofErr w:type="gramEnd"/>
-    </w:p>
-    <w:p>
-      <w:pPr>
-        <w:jc w:val="center"/>
-      </w:pPr>
-    </w:p>
-    <w:p/>
-    <w:p>
-      <w:r>
-        <w:rPr>
-          <w:noProof/>
-        </w:rPr>
-        <w:drawing>
-          <wp:inline distT="0" distB="0" distL="0" distR="0" wp14:anchorId="5B3F8B20" wp14:editId="2FC93F97">
-            <wp:extent cx="5040630" cy="2204720"/>
-            <wp:effectExtent l="0" t="0" r="7620" b="5080"/>
-            <wp:docPr id="9" name="Picture 9"/>
-            <wp:cNvGraphicFramePr>
-              <a:graphicFrameLocks xmlns:a="http://schemas.openxmlformats.org/drawingml/2006/main" noChangeAspect="1"/>
-            </wp:cNvGraphicFramePr>
-            <a:graphic xmlns:a="http://schemas.openxmlformats.org/drawingml/2006/main">
-              <a:graphicData uri="http://schemas.openxmlformats.org/drawingml/2006/picture">
-                <pic:pic xmlns:pic="http://schemas.openxmlformats.org/drawingml/2006/picture">
-                  <pic:nvPicPr>
-                    <pic:cNvPr id="0" name="6E047A9.tmp"/>
-                    <pic:cNvPicPr/>
-                  </pic:nvPicPr>
                   <pic:blipFill>
-                    <a:blip r:embed="rId29" cstate="print">
-                      <a:extLst>
-                        <a:ext uri="{28A0092B-C50C-407E-A947-70E740481C1C}">
-                          <a14:useLocalDpi xmlns:a14="http://schemas.microsoft.com/office/drawing/2010/main" val="0"/>
-                        </a:ext>
-                      </a:extLst>
-                    </a:blip>
+                    <a:blip r:embed="rId27"/>
                     <a:stretch>
                       <a:fillRect/>
                     </a:stretch>
@@ -8120,7 +7911,7 @@
                   <pic:spPr>
                     <a:xfrm>
                       <a:off x="0" y="0"/>
-                      <a:ext cx="5040630" cy="2204720"/>
+                      <a:ext cx="3439825" cy="2408612"/>
                     </a:xfrm>
                     <a:prstGeom prst="rect">
                       <a:avLst/>
@@ -8140,27 +7931,147 @@
       <w:r>
         <w:t xml:space="preserve">Gambar </w:t>
       </w:r>
-      <w:r>
-        <w:fldChar w:fldCharType="begin"/>
-      </w:r>
-      <w:r>
-        <w:instrText xml:space="preserve"> SEQ Gambar \* ARABIC </w:instrText>
-      </w:r>
-      <w:r>
-        <w:fldChar w:fldCharType="separate"/>
-      </w:r>
+      <w:fldSimple w:instr=" SEQ Gambar \* ARABIC ">
+        <w:r>
+          <w:rPr>
+            <w:noProof/>
+          </w:rPr>
+          <w:t>14</w:t>
+        </w:r>
+      </w:fldSimple>
+      <w:r>
+        <w:t xml:space="preserve"> Halaman Register</w:t>
+      </w:r>
+    </w:p>
+    <w:p>
+      <w:pPr>
+        <w:jc w:val="center"/>
+      </w:pPr>
+    </w:p>
+    <w:p>
+      <w:pPr>
+        <w:pStyle w:val="1Paragraph"/>
+      </w:pPr>
+      <w:proofErr w:type="gramStart"/>
+      <w:r>
+        <w:lastRenderedPageBreak/>
+        <w:t>Gambar tersebut menampilkan dua tampilan antarmuka dari halaman registrasi (Form Register) dalam sistem verifikasi ijazah yang ditujukan khusus untuk admin sekolah, seperti guru atau tenaga kependidikan yang sudah terdaftar di Dapodik.</w:t>
+      </w:r>
+      <w:proofErr w:type="gramEnd"/>
+      <w:r>
+        <w:t xml:space="preserve"> Tampilan pertama memperlihatkan kolom input untuk mengisi NPSN atau </w:t>
+      </w:r>
+      <w:proofErr w:type="gramStart"/>
+      <w:r>
+        <w:t>nama</w:t>
+      </w:r>
+      <w:proofErr w:type="gramEnd"/>
+      <w:r>
+        <w:t xml:space="preserve"> sekolah, kemudian menekan tombol “Cek” untuk memverifikasi apakah sekolah tersebut telah terdaftar dalam sistem. Jika terverifikasi, maka pengguna diarahkan ke tampilan berikutnya untuk melanjutkan proses registrasi. </w:t>
+      </w:r>
+      <w:proofErr w:type="gramStart"/>
+      <w:r>
+        <w:t>Informasi tambahan seperti petunjuk penggunaan dan tautan kembali ke halaman utama atau ke halaman login juga disediakan di bagian bawah tampilan.</w:t>
+      </w:r>
+      <w:proofErr w:type="gramEnd"/>
+    </w:p>
+    <w:p>
+      <w:pPr>
+        <w:pStyle w:val="1Paragraph"/>
+      </w:pPr>
+      <w:proofErr w:type="gramStart"/>
+      <w:r>
+        <w:t>Setelah berhasil melalui tahap verifikasi sekolah, pengguna diarahkan ke tampilan kedua yang merupakan form lanjutan registrasi akun.</w:t>
+      </w:r>
+      <w:proofErr w:type="gramEnd"/>
+      <w:r>
+        <w:t xml:space="preserve"> Di halaman ini, pengguna diminta mengisi </w:t>
+      </w:r>
+      <w:proofErr w:type="gramStart"/>
+      <w:r>
+        <w:t>nama</w:t>
+      </w:r>
+      <w:proofErr w:type="gramEnd"/>
+      <w:r>
+        <w:t xml:space="preserve"> sekolah, email Dapodik, dan membuat password baru. </w:t>
+      </w:r>
+      <w:proofErr w:type="gramStart"/>
+      <w:r>
+        <w:t>Terdapat kotak centang yang menyatakan bahwa pengguna menyetujui persyaratan dan aturan yang berlaku.</w:t>
+      </w:r>
+      <w:proofErr w:type="gramEnd"/>
+      <w:r>
+        <w:t xml:space="preserve"> Setelah semua kolom terisi dengan benar, pengguna dapat memilih tombol “Buat Akun” untuk menyelesaikan proses pendaftaran, atau klik tombol “Kembali” untuk membatalkan proses. </w:t>
+      </w:r>
+      <w:proofErr w:type="gramStart"/>
+      <w:r>
+        <w:t>Alur ini dirancang untuk memastikan bahwa hanya pihak yang sah dan terdaftar yang bisa mengakses sistem, guna menjaga integritas dan keamanan data pendidikan.</w:t>
+      </w:r>
+      <w:proofErr w:type="gramEnd"/>
+    </w:p>
+    <w:p>
+      <w:pPr>
+        <w:jc w:val="center"/>
+      </w:pPr>
+    </w:p>
+    <w:p/>
+    <w:p>
       <w:r>
         <w:rPr>
           <w:noProof/>
         </w:rPr>
-        <w:t>15</w:t>
-      </w:r>
-      <w:r>
-        <w:rPr>
-          <w:noProof/>
-        </w:rPr>
-        <w:fldChar w:fldCharType="end"/>
-      </w:r>
+        <w:drawing>
+          <wp:inline distT="0" distB="0" distL="0" distR="0" wp14:anchorId="7D11D3FC" wp14:editId="4FADE9C6">
+            <wp:extent cx="5662910" cy="2562225"/>
+            <wp:effectExtent l="0" t="0" r="0" b="0"/>
+            <wp:docPr id="26" name="Picture 26"/>
+            <wp:cNvGraphicFramePr>
+              <a:graphicFrameLocks xmlns:a="http://schemas.openxmlformats.org/drawingml/2006/main" noChangeAspect="1"/>
+            </wp:cNvGraphicFramePr>
+            <a:graphic xmlns:a="http://schemas.openxmlformats.org/drawingml/2006/main">
+              <a:graphicData uri="http://schemas.openxmlformats.org/drawingml/2006/picture">
+                <pic:pic xmlns:pic="http://schemas.openxmlformats.org/drawingml/2006/picture">
+                  <pic:nvPicPr>
+                    <pic:cNvPr id="0" name=""/>
+                    <pic:cNvPicPr/>
+                  </pic:nvPicPr>
+                  <pic:blipFill>
+                    <a:blip r:embed="rId28"/>
+                    <a:stretch>
+                      <a:fillRect/>
+                    </a:stretch>
+                  </pic:blipFill>
+                  <pic:spPr>
+                    <a:xfrm>
+                      <a:off x="0" y="0"/>
+                      <a:ext cx="5673344" cy="2566946"/>
+                    </a:xfrm>
+                    <a:prstGeom prst="rect">
+                      <a:avLst/>
+                    </a:prstGeom>
+                  </pic:spPr>
+                </pic:pic>
+              </a:graphicData>
+            </a:graphic>
+          </wp:inline>
+        </w:drawing>
+      </w:r>
+    </w:p>
+    <w:p>
+      <w:pPr>
+        <w:jc w:val="center"/>
+      </w:pPr>
+      <w:r>
+        <w:t xml:space="preserve">Gambar </w:t>
+      </w:r>
+      <w:fldSimple w:instr=" SEQ Gambar \* ARABIC ">
+        <w:r>
+          <w:rPr>
+            <w:noProof/>
+          </w:rPr>
+          <w:t>15</w:t>
+        </w:r>
+      </w:fldSimple>
       <w:r>
         <w:t xml:space="preserve"> Home page</w:t>
       </w:r>
@@ -8171,6 +8082,7 @@
       </w:pPr>
       <w:proofErr w:type="gramStart"/>
       <w:r>
+        <w:lastRenderedPageBreak/>
         <w:t>Gambar di atas menampilkan tampilan antarmuka dashboard dari sistem verifikasi ijazah dan transkrip nilai berbasis teknologi blockchain yang dirancang untuk SMK Pasundan Jatinangor.</w:t>
       </w:r>
       <w:proofErr w:type="gramEnd"/>
@@ -8249,11 +8161,7 @@
       </w:r>
       <w:proofErr w:type="gramEnd"/>
       <w:r>
-        <w:t xml:space="preserve"> melalui proses validasi dan konfirmasi. </w:t>
-      </w:r>
-      <w:r>
-        <w:lastRenderedPageBreak/>
-        <w:t>Dengan pendekatan ini, sistem memberikan transparansi, keamanan, dan efisiensi dalam proses administrasi akademik, sekaligus mendukung digitalisasi dokumen pendidikan di lingkungan sekolah kejuruan.</w:t>
+        <w:t xml:space="preserve"> melalui proses validasi dan konfirmasi. Dengan pendekatan ini, sistem memberikan transparansi, keamanan, dan efisiensi dalam proses administrasi akademik, sekaligus mendukung digitalisasi dokumen pendidikan di lingkungan sekolah kejuruan.</w:t>
       </w:r>
     </w:p>
     <w:p>
@@ -8281,6 +8189,7 @@
         <w:rPr>
           <w:noProof/>
         </w:rPr>
+        <w:lastRenderedPageBreak/>
         <w:drawing>
           <wp:inline distT="0" distB="0" distL="0" distR="0" wp14:anchorId="56994C16" wp14:editId="5208C5BA">
             <wp:extent cx="5040630" cy="2606675"/>
@@ -8297,7 +8206,7 @@
                     <pic:cNvPicPr/>
                   </pic:nvPicPr>
                   <pic:blipFill>
-                    <a:blip r:embed="rId30">
+                    <a:blip r:embed="rId29">
                       <a:extLst>
                         <a:ext uri="{28A0092B-C50C-407E-A947-70E740481C1C}">
                           <a14:useLocalDpi xmlns:a14="http://schemas.microsoft.com/office/drawing/2010/main" val="0"/>
@@ -8326,6 +8235,38 @@
     </w:p>
     <w:p>
       <w:pPr>
+        <w:jc w:val="center"/>
+      </w:pPr>
+      <w:r>
+        <w:t xml:space="preserve">Gambar </w:t>
+      </w:r>
+      <w:fldSimple w:instr=" SEQ Gambar \* ARABIC ">
+        <w:r>
+          <w:rPr>
+            <w:noProof/>
+          </w:rPr>
+          <w:t>16</w:t>
+        </w:r>
+      </w:fldSimple>
+      <w:r>
+        <w:t xml:space="preserve"> </w:t>
+      </w:r>
+      <w:r>
+        <w:t>Proses transaksi pengiriman ke blockchain</w:t>
+      </w:r>
+    </w:p>
+    <w:p>
+      <w:pPr>
+        <w:pStyle w:val="1Paragraph"/>
+      </w:pPr>
+    </w:p>
+    <w:p>
+      <w:pPr>
+        <w:pStyle w:val="1Paragraph"/>
+      </w:pPr>
+    </w:p>
+    <w:p>
+      <w:pPr>
         <w:pStyle w:val="1Paragraph"/>
       </w:pPr>
     </w:p>
@@ -8353,7 +8294,7 @@
                     <pic:cNvPicPr/>
                   </pic:nvPicPr>
                   <pic:blipFill>
-                    <a:blip r:embed="rId31" cstate="print">
+                    <a:blip r:embed="rId30" cstate="print">
                       <a:extLst>
                         <a:ext uri="{28A0092B-C50C-407E-A947-70E740481C1C}">
                           <a14:useLocalDpi xmlns:a14="http://schemas.microsoft.com/office/drawing/2010/main" val="0"/>
@@ -8382,6 +8323,34 @@
     </w:p>
     <w:p>
       <w:pPr>
+        <w:jc w:val="center"/>
+      </w:pPr>
+      <w:r>
+        <w:t xml:space="preserve">Gambar </w:t>
+      </w:r>
+      <w:fldSimple w:instr=" SEQ Gambar \* ARABIC ">
+        <w:r>
+          <w:rPr>
+            <w:noProof/>
+          </w:rPr>
+          <w:t>1</w:t>
+        </w:r>
+      </w:fldSimple>
+      <w:r>
+        <w:rPr>
+          <w:noProof/>
+        </w:rPr>
+        <w:t>7</w:t>
+      </w:r>
+      <w:r>
+        <w:t xml:space="preserve"> </w:t>
+      </w:r>
+      <w:r>
+        <w:t>Proses transaksi melalui metamask</w:t>
+      </w:r>
+    </w:p>
+    <w:p>
+      <w:pPr>
         <w:pStyle w:val="1Paragraph"/>
       </w:pPr>
     </w:p>
@@ -8417,7 +8386,7 @@
                     </pic:cNvPicPr>
                   </pic:nvPicPr>
                   <pic:blipFill>
-                    <a:blip r:embed="rId32" cstate="print">
+                    <a:blip r:embed="rId31" cstate="print">
                       <a:extLst>
                         <a:ext uri="{28A0092B-C50C-407E-A947-70E740481C1C}">
                           <a14:useLocalDpi xmlns:a14="http://schemas.microsoft.com/office/drawing/2010/main" val="0"/>
@@ -8458,103 +8427,76 @@
       <w:pPr>
         <w:jc w:val="center"/>
       </w:pPr>
-    </w:p>
-    <w:p>
-      <w:pPr>
-        <w:jc w:val="center"/>
-      </w:pPr>
-    </w:p>
-    <w:p/>
-    <w:p>
-      <w:pPr>
-        <w:jc w:val="center"/>
-      </w:pPr>
       <w:r>
         <w:t xml:space="preserve">Gambar </w:t>
       </w:r>
-      <w:r>
-        <w:fldChar w:fldCharType="begin"/>
-      </w:r>
-      <w:r>
-        <w:instrText xml:space="preserve"> SEQ Gambar \* ARABIC </w:instrText>
-      </w:r>
-      <w:r>
-        <w:fldChar w:fldCharType="separate"/>
-      </w:r>
+      <w:fldSimple w:instr=" SEQ Gambar \* ARABIC ">
+        <w:r>
+          <w:rPr>
+            <w:noProof/>
+          </w:rPr>
+          <w:t>16</w:t>
+        </w:r>
+      </w:fldSimple>
+      <w:r>
+        <w:t xml:space="preserve"> Menu Blockchain</w:t>
+      </w:r>
+    </w:p>
+    <w:p>
+      <w:pPr>
+        <w:pStyle w:val="1Paragraph"/>
+      </w:pPr>
+      <w:proofErr w:type="gramStart"/>
+      <w:r>
+        <w:t>Gambar kedua ini menunjukkan tampilan antarmuka dari sistem verifikasi ijazah berbasis blockchain ketika pengguna (admin) belum terhubung ke jaringan blockchain mana pun.</w:t>
+      </w:r>
+      <w:proofErr w:type="gramEnd"/>
+      <w:r>
+        <w:t xml:space="preserve"> Pada halaman ini, terdapat notifikasi utama bertuliskan "ANDA BELUM TERHUBUNG KE JARINGAN BLOCKCHAIN" yang menandakan bahwa sistem belum dapat melakukan proses pencatatan atau verifikasi data digital seperti ijazah dan transkrip nilai. </w:t>
+      </w:r>
+      <w:proofErr w:type="gramStart"/>
+      <w:r>
+        <w:t>Untuk melanjutkan, pengguna diarahkan untuk memilih jaringan blockchain yang tersedia atau mendaftarkan jaringan baru melalui tombol "Daftar Jaringan" yang berwarna oranye.</w:t>
+      </w:r>
+      <w:proofErr w:type="gramEnd"/>
+    </w:p>
+    <w:p>
+      <w:pPr>
+        <w:pStyle w:val="1Paragraph"/>
+      </w:pPr>
+      <w:proofErr w:type="gramStart"/>
+      <w:r>
+        <w:t>Fitur ini merupakan bagian penting dari sistem, karena koneksi ke jaringan blockchain adalah syarat utama agar data dapat dicatat secara aman dan permanen.</w:t>
+      </w:r>
+      <w:proofErr w:type="gramEnd"/>
+      <w:r>
+        <w:t xml:space="preserve"> Tanpa koneksi tersebut, semua proses transaksi dan pencatatan ijazah tidak dapat dilakukan. </w:t>
+      </w:r>
+      <w:proofErr w:type="gramStart"/>
+      <w:r>
+        <w:t>Melalui integrasi pilihan jaringan ini, sistem memberikan fleksibilitas kepada pengguna untuk memilih jaringan blockchain publik atau privat yang sesuai dengan kebutuhan institusi, dalam hal ini SMK Pasundan Jatinangor.</w:t>
+      </w:r>
+      <w:proofErr w:type="gramEnd"/>
+      <w:r>
+        <w:t xml:space="preserve"> </w:t>
+      </w:r>
+      <w:proofErr w:type="gramStart"/>
+      <w:r>
+        <w:t>Hal ini juga mendukung prinsip desentralisasi dan interoperabilitas antar jaringan dalam ekosistem blockchain pendidikan.</w:t>
+      </w:r>
+      <w:proofErr w:type="gramEnd"/>
+    </w:p>
+    <w:p>
+      <w:pPr>
+        <w:pStyle w:val="1Paragraph"/>
+      </w:pPr>
+    </w:p>
+    <w:p>
       <w:r>
         <w:rPr>
           <w:noProof/>
         </w:rPr>
-        <w:t>16</w:t>
-      </w:r>
-      <w:r>
-        <w:rPr>
-          <w:noProof/>
-        </w:rPr>
-        <w:fldChar w:fldCharType="end"/>
-      </w:r>
-      <w:r>
-        <w:t xml:space="preserve"> Menu Blockchain</w:t>
-      </w:r>
-    </w:p>
-    <w:p>
-      <w:pPr>
-        <w:pStyle w:val="1Paragraph"/>
-      </w:pPr>
-      <w:proofErr w:type="gramStart"/>
-      <w:r>
-        <w:t>Gambar kedua ini menunjukkan tampilan antarmuka dari sistem verifikasi ijazah berbasis blockchain ketika pengguna (admin) belum terhubung ke jaringan blockchain mana pun.</w:t>
-      </w:r>
-      <w:proofErr w:type="gramEnd"/>
-      <w:r>
-        <w:t xml:space="preserve"> Pada halaman ini, terdapat notifikasi utama bertuliskan "ANDA BELUM TERHUBUNG KE JARINGAN BLOCKCHAIN" yang menandakan bahwa sistem belum dapat melakukan proses pencatatan atau verifikasi data digital seperti ijazah dan transkrip nilai. </w:t>
-      </w:r>
-      <w:proofErr w:type="gramStart"/>
-      <w:r>
-        <w:t>Untuk melanjutkan, pengguna diarahkan untuk memilih jaringan blockchain yang tersedia atau mendaftarkan jaringan baru melalui tombol "Daftar Jaringan" yang berwarna oranye.</w:t>
-      </w:r>
-      <w:proofErr w:type="gramEnd"/>
-    </w:p>
-    <w:p>
-      <w:pPr>
-        <w:pStyle w:val="1Paragraph"/>
-      </w:pPr>
-      <w:proofErr w:type="gramStart"/>
-      <w:r>
-        <w:t>Fitur ini merupakan bagian penting dari sistem, karena koneksi ke jaringan blockchain adalah syarat utama agar data dapat dicatat secara aman dan permanen.</w:t>
-      </w:r>
-      <w:proofErr w:type="gramEnd"/>
-      <w:r>
-        <w:t xml:space="preserve"> Tanpa koneksi tersebut, semua proses transaksi dan pencatatan ijazah tidak dapat dilakukan. </w:t>
-      </w:r>
-      <w:proofErr w:type="gramStart"/>
-      <w:r>
-        <w:t xml:space="preserve">Melalui integrasi pilihan jaringan ini, sistem memberikan fleksibilitas kepada pengguna untuk memilih jaringan blockchain publik atau privat yang sesuai dengan kebutuhan institusi, dalam hal ini SMK Pasundan </w:t>
-      </w:r>
-      <w:r>
         <w:lastRenderedPageBreak/>
-        <w:t>Jatinangor.</w:t>
-      </w:r>
-      <w:proofErr w:type="gramEnd"/>
-      <w:r>
-        <w:t xml:space="preserve"> </w:t>
-      </w:r>
-      <w:proofErr w:type="gramStart"/>
-      <w:r>
-        <w:t>Hal ini juga mendukung prinsip desentralisasi dan interoperabilitas antar jaringan dalam ekosistem blockchain pendidikan.</w:t>
-      </w:r>
-      <w:proofErr w:type="gramEnd"/>
-    </w:p>
-    <w:p>
-      <w:pPr>
-        <w:pStyle w:val="1Paragraph"/>
-      </w:pPr>
-    </w:p>
-    <w:p>
-      <w:r>
-        <w:rPr>
-          <w:noProof/>
-        </w:rPr>
         <w:drawing>
           <wp:inline distT="0" distB="0" distL="0" distR="0" wp14:anchorId="465B6A55" wp14:editId="3C0B0E14">
             <wp:extent cx="5012910" cy="2352675"/>
@@ -8571,7 +8513,7 @@
                     <pic:cNvPicPr/>
                   </pic:nvPicPr>
                   <pic:blipFill rotWithShape="1">
-                    <a:blip r:embed="rId33" cstate="print">
+                    <a:blip r:embed="rId32" cstate="print">
                       <a:extLst>
                         <a:ext uri="{28A0092B-C50C-407E-A947-70E740481C1C}">
                           <a14:useLocalDpi xmlns:a14="http://schemas.microsoft.com/office/drawing/2010/main" val="0"/>
@@ -8613,27 +8555,14 @@
       <w:r>
         <w:t xml:space="preserve">Gambar </w:t>
       </w:r>
-      <w:r>
-        <w:fldChar w:fldCharType="begin"/>
-      </w:r>
-      <w:r>
-        <w:instrText xml:space="preserve"> SEQ Gambar \* ARABIC </w:instrText>
-      </w:r>
-      <w:r>
-        <w:fldChar w:fldCharType="separate"/>
-      </w:r>
-      <w:r>
-        <w:rPr>
-          <w:noProof/>
-        </w:rPr>
-        <w:t>17</w:t>
-      </w:r>
-      <w:r>
-        <w:rPr>
-          <w:noProof/>
-        </w:rPr>
-        <w:fldChar w:fldCharType="end"/>
-      </w:r>
+      <w:fldSimple w:instr=" SEQ Gambar \* ARABIC ">
+        <w:r>
+          <w:rPr>
+            <w:noProof/>
+          </w:rPr>
+          <w:t>17</w:t>
+        </w:r>
+      </w:fldSimple>
       <w:r>
         <w:t xml:space="preserve"> Menu Sekolah</w:t>
       </w:r>
@@ -8725,19 +8654,16 @@
       </w:r>
       <w:proofErr w:type="gramStart"/>
       <w:r>
-        <w:t xml:space="preserve">Dengan pendekatan ini, </w:t>
-      </w:r>
+        <w:t>Dengan pendekatan ini, sistem menjamin bahwa setiap data yang masuk ke dalam jaringan blockchain berasal dari sumber resmi dan terverifikasi.</w:t>
+      </w:r>
+      <w:proofErr w:type="gramEnd"/>
+    </w:p>
+    <w:p>
+      <w:pPr>
+        <w:pStyle w:val="1Paragraph"/>
+      </w:pPr>
       <w:r>
         <w:lastRenderedPageBreak/>
-        <w:t>sistem menjamin bahwa setiap data yang masuk ke dalam jaringan blockchain berasal dari sumber resmi dan terverifikasi.</w:t>
-      </w:r>
-      <w:proofErr w:type="gramEnd"/>
-    </w:p>
-    <w:p>
-      <w:pPr>
-        <w:pStyle w:val="1Paragraph"/>
-      </w:pPr>
-      <w:r>
         <w:t>Dengan adanya integrasi ke data sekolah dari sistem Dapodik (Data Pokok Pendidikan), platform ini tidak hanya meningkatkan efisiensi proses administrasi, tetapi juga memastikan keterhubungan langsung dengan database nasional pendidikan. Ini juga mendukung sinkronisasi antara sistem lokal sekolah dan infrastruktur nasional, memungkinkan data digital seperti ijazah dan transkrip nilai untuk dicatat secara aman, transparan, dan tidak dapat diubah dalam ja</w:t>
       </w:r>
       <w:r>
@@ -9335,7 +9261,8 @@
     <w:tbl>
       <w:tblPr>
         <w:tblStyle w:val="MediumShading1-Accent1"/>
-        <w:tblW w:w="9606" w:type="dxa"/>
+        <w:tblW w:w="8877" w:type="dxa"/>
+        <w:tblInd w:w="-176" w:type="dxa"/>
         <w:tblBorders>
           <w:top w:val="single" w:sz="4" w:space="0" w:color="auto"/>
           <w:left w:val="single" w:sz="4" w:space="0" w:color="auto"/>
@@ -9347,7 +9274,7 @@
       </w:tblPr>
       <w:tblGrid>
         <w:gridCol w:w="534"/>
-        <w:gridCol w:w="3260"/>
+        <w:gridCol w:w="2727"/>
         <w:gridCol w:w="723"/>
         <w:gridCol w:w="710"/>
         <w:gridCol w:w="723"/>
@@ -9355,7 +9282,7 @@
         <w:gridCol w:w="750"/>
         <w:gridCol w:w="736"/>
         <w:gridCol w:w="723"/>
-        <w:gridCol w:w="657"/>
+        <w:gridCol w:w="461"/>
       </w:tblGrid>
       <w:tr>
         <w:trPr>
@@ -9383,7 +9310,7 @@
         </w:tc>
         <w:tc>
           <w:tcPr>
-            <w:tcW w:w="3260" w:type="dxa"/>
+            <w:tcW w:w="2727" w:type="dxa"/>
           </w:tcPr>
           <w:p>
             <w:pPr>
@@ -9543,7 +9470,7 @@
         </w:tc>
         <w:tc>
           <w:tcPr>
-            <w:tcW w:w="657" w:type="dxa"/>
+            <w:tcW w:w="461" w:type="dxa"/>
           </w:tcPr>
           <w:p>
             <w:pPr>
@@ -9582,7 +9509,7 @@
         </w:tc>
         <w:tc>
           <w:tcPr>
-            <w:tcW w:w="3260" w:type="dxa"/>
+            <w:tcW w:w="2727" w:type="dxa"/>
           </w:tcPr>
           <w:p>
             <w:pPr>
@@ -9680,7 +9607,7 @@
         </w:tc>
         <w:tc>
           <w:tcPr>
-            <w:tcW w:w="657" w:type="dxa"/>
+            <w:tcW w:w="461" w:type="dxa"/>
           </w:tcPr>
           <w:p>
             <w:pPr>
@@ -9707,7 +9634,7 @@
         </w:tc>
         <w:tc>
           <w:tcPr>
-            <w:tcW w:w="3260" w:type="dxa"/>
+            <w:tcW w:w="2727" w:type="dxa"/>
           </w:tcPr>
           <w:p>
             <w:pPr>
@@ -9807,7 +9734,7 @@
         </w:tc>
         <w:tc>
           <w:tcPr>
-            <w:tcW w:w="657" w:type="dxa"/>
+            <w:tcW w:w="461" w:type="dxa"/>
           </w:tcPr>
           <w:p>
             <w:pPr>
@@ -9834,7 +9761,7 @@
         </w:tc>
         <w:tc>
           <w:tcPr>
-            <w:tcW w:w="3260" w:type="dxa"/>
+            <w:tcW w:w="2727" w:type="dxa"/>
           </w:tcPr>
           <w:p>
             <w:pPr>
@@ -9934,7 +9861,7 @@
         </w:tc>
         <w:tc>
           <w:tcPr>
-            <w:tcW w:w="657" w:type="dxa"/>
+            <w:tcW w:w="461" w:type="dxa"/>
           </w:tcPr>
           <w:p>
             <w:pPr>
@@ -9961,7 +9888,7 @@
         </w:tc>
         <w:tc>
           <w:tcPr>
-            <w:tcW w:w="3260" w:type="dxa"/>
+            <w:tcW w:w="2727" w:type="dxa"/>
           </w:tcPr>
           <w:p>
             <w:pPr>
@@ -10059,7 +9986,7 @@
         </w:tc>
         <w:tc>
           <w:tcPr>
-            <w:tcW w:w="657" w:type="dxa"/>
+            <w:tcW w:w="461" w:type="dxa"/>
           </w:tcPr>
           <w:p>
             <w:pPr>
@@ -10089,7 +10016,7 @@
         </w:tc>
         <w:tc>
           <w:tcPr>
-            <w:tcW w:w="3260" w:type="dxa"/>
+            <w:tcW w:w="2727" w:type="dxa"/>
           </w:tcPr>
           <w:p>
             <w:pPr>
@@ -10186,7 +10113,7 @@
         </w:tc>
         <w:tc>
           <w:tcPr>
-            <w:tcW w:w="657" w:type="dxa"/>
+            <w:tcW w:w="461" w:type="dxa"/>
           </w:tcPr>
           <w:p>
             <w:pPr>
@@ -10213,7 +10140,7 @@
         </w:tc>
         <w:tc>
           <w:tcPr>
-            <w:tcW w:w="3260" w:type="dxa"/>
+            <w:tcW w:w="2727" w:type="dxa"/>
           </w:tcPr>
           <w:p>
             <w:pPr>
@@ -10312,7 +10239,7 @@
         </w:tc>
         <w:tc>
           <w:tcPr>
-            <w:tcW w:w="657" w:type="dxa"/>
+            <w:tcW w:w="461" w:type="dxa"/>
           </w:tcPr>
           <w:p>
             <w:pPr>
@@ -10339,7 +10266,7 @@
         </w:tc>
         <w:tc>
           <w:tcPr>
-            <w:tcW w:w="3260" w:type="dxa"/>
+            <w:tcW w:w="2727" w:type="dxa"/>
           </w:tcPr>
           <w:p>
             <w:pPr>
@@ -10439,7 +10366,7 @@
         </w:tc>
         <w:tc>
           <w:tcPr>
-            <w:tcW w:w="657" w:type="dxa"/>
+            <w:tcW w:w="461" w:type="dxa"/>
           </w:tcPr>
           <w:p>
             <w:pPr>
@@ -10466,7 +10393,7 @@
         </w:tc>
         <w:tc>
           <w:tcPr>
-            <w:tcW w:w="3260" w:type="dxa"/>
+            <w:tcW w:w="2727" w:type="dxa"/>
           </w:tcPr>
           <w:p>
             <w:pPr>
@@ -10566,7 +10493,7 @@
         </w:tc>
         <w:tc>
           <w:tcPr>
-            <w:tcW w:w="657" w:type="dxa"/>
+            <w:tcW w:w="461" w:type="dxa"/>
           </w:tcPr>
           <w:p>
             <w:pPr>
@@ -10596,7 +10523,7 @@
         </w:tc>
         <w:tc>
           <w:tcPr>
-            <w:tcW w:w="3260" w:type="dxa"/>
+            <w:tcW w:w="2727" w:type="dxa"/>
           </w:tcPr>
           <w:p>
             <w:pPr>
@@ -10692,7 +10619,7 @@
         </w:tc>
         <w:tc>
           <w:tcPr>
-            <w:tcW w:w="657" w:type="dxa"/>
+            <w:tcW w:w="461" w:type="dxa"/>
           </w:tcPr>
           <w:p>
             <w:pPr>
@@ -10719,7 +10646,7 @@
         </w:tc>
         <w:tc>
           <w:tcPr>
-            <w:tcW w:w="3260" w:type="dxa"/>
+            <w:tcW w:w="2727" w:type="dxa"/>
           </w:tcPr>
           <w:p>
             <w:pPr>
@@ -10817,7 +10744,7 @@
         </w:tc>
         <w:tc>
           <w:tcPr>
-            <w:tcW w:w="657" w:type="dxa"/>
+            <w:tcW w:w="461" w:type="dxa"/>
             <w:shd w:val="clear" w:color="auto" w:fill="0070C0"/>
           </w:tcPr>
           <w:p>
@@ -10848,7 +10775,7 @@
         </w:tc>
         <w:tc>
           <w:tcPr>
-            <w:tcW w:w="3260" w:type="dxa"/>
+            <w:tcW w:w="2727" w:type="dxa"/>
           </w:tcPr>
           <w:p>
             <w:pPr>
@@ -10945,7 +10872,7 @@
         </w:tc>
         <w:tc>
           <w:tcPr>
-            <w:tcW w:w="657" w:type="dxa"/>
+            <w:tcW w:w="461" w:type="dxa"/>
           </w:tcPr>
           <w:p>
             <w:pPr>
@@ -10972,7 +10899,7 @@
         </w:tc>
         <w:tc>
           <w:tcPr>
-            <w:tcW w:w="3260" w:type="dxa"/>
+            <w:tcW w:w="2727" w:type="dxa"/>
           </w:tcPr>
           <w:p>
             <w:pPr>
@@ -11069,7 +10996,7 @@
         </w:tc>
         <w:tc>
           <w:tcPr>
-            <w:tcW w:w="657" w:type="dxa"/>
+            <w:tcW w:w="461" w:type="dxa"/>
             <w:shd w:val="clear" w:color="auto" w:fill="0070C0"/>
           </w:tcPr>
           <w:p>
@@ -11143,7 +11070,11 @@
       </w:r>
       <w:proofErr w:type="gramStart"/>
       <w:r>
-        <w:t>Observasi dilakukan pada lingkungan sekolah untuk melihat sistem yang berjalan, sementara wawancara dilakukan kepada guru, staf tata usaha, dan siswa guna menggali ekspektasi dan kendala yang mereka alami.</w:t>
+        <w:t xml:space="preserve">Observasi dilakukan pada lingkungan sekolah untuk melihat sistem yang berjalan, sementara wawancara dilakukan kepada guru, staf tata usaha, dan siswa guna menggali </w:t>
+      </w:r>
+      <w:r>
+        <w:lastRenderedPageBreak/>
+        <w:t>ekspektasi dan kendala yang mereka alami.</w:t>
       </w:r>
       <w:proofErr w:type="gramEnd"/>
       <w:r>
@@ -11151,11 +11082,7 @@
       </w:r>
       <w:proofErr w:type="gramStart"/>
       <w:r>
-        <w:t xml:space="preserve">Selain itu, peneliti juga menggunakan kuesioner untuk mengumpulkan data kuantitatif mengenai pemahaman dan persepsi pengguna terhadap teknologi digital, khususnya blockchain dan smart </w:t>
-      </w:r>
-      <w:r>
-        <w:lastRenderedPageBreak/>
-        <w:t>contract.</w:t>
+        <w:t>Selain itu, peneliti juga menggunakan kuesioner untuk mengumpulkan data kuantitatif mengenai pemahaman dan persepsi pengguna terhadap teknologi digital, khususnya blockchain dan smart contract.</w:t>
       </w:r>
       <w:proofErr w:type="gramEnd"/>
       <w:r>
@@ -11285,29 +11212,189 @@
         <w:pStyle w:val="paragraph"/>
       </w:pPr>
       <w:r>
-        <w:t>Laporan wawancara merupakan langkah pengumpulan data yang ditetapkan oleh peneliti untuk digunakan dikarenakan dapat memberikan dampak efisien dan efektif dalam melakukan penelitian kualitatif</w:t>
-      </w:r>
-      <w:r>
-        <w:fldChar w:fldCharType="begin"/>
-      </w:r>
-      <w:r>
-        <w:instrText xml:space="preserve"> ADDIN ZOTERO_ITEM CSL_CITATION {"citationID":"UbbNk0UC","properties":{"formattedCitation":"(Cresswell, 2014b)","plainCitation":"(Cresswell, 2014b)","noteIndex":0},"citationItems":[{"id":94,"uris":["http://zotero.org/users/local/WcmNiCus/items/93EL3KZT"],"itemData":{"id":94,"type":"book","event-place":"Yogyakarta","note":"Citation Key: Cresswell2014","publisher":"Pustaka Pelajar","publisher-place":"Yogyakarta","title":"Research Design. Pendekatan Kualitatif, Kuantitatif, dan Mixed","author":[{"family":"Cresswell","given":"John W"}],"issued":{"date-parts":[["2014"]]}}}],"schema":"https://github.com/citation-style-language/schema/raw/master/csl-citation.json"} </w:instrText>
-      </w:r>
-      <w:r>
-        <w:fldChar w:fldCharType="separate"/>
-      </w:r>
-      <w:r>
-        <w:t>(Cresswell, 2014b)</w:t>
-      </w:r>
-      <w:r>
-        <w:fldChar w:fldCharType="end"/>
-      </w:r>
-      <w:r>
-        <w:t xml:space="preserve">. </w:t>
-      </w:r>
-      <w:proofErr w:type="gramStart"/>
-      <w:r>
-        <w:t>Laporan wawancara dideskripsikan dengan langkah penentuan jadwal wawancara serta hasil wawancara sebagai berikut.</w:t>
+        <w:t>Laporan wawancara merupakan langkah pengumpulan data yang ditetapkan oleh peneliti karena dinilai efektif dan efisien dalam pelaksanaan penelitian kualitatif (Creswell, 2014b</w:t>
+      </w:r>
+      <w:proofErr w:type="gramStart"/>
+      <w:r>
+        <w:t>) .</w:t>
+      </w:r>
+      <w:proofErr w:type="gramEnd"/>
+      <w:r>
+        <w:t xml:space="preserve"> </w:t>
+      </w:r>
+      <w:proofErr w:type="gramStart"/>
+      <w:r>
+        <w:t>Metode ini membantu peneliti memperoleh informasi secara mendalam dari narasumber terkait topik yang diteliti.</w:t>
+      </w:r>
+      <w:proofErr w:type="gramEnd"/>
+      <w:r>
+        <w:t xml:space="preserve"> Dalam penelitian ini, laporan wawancara dideskripsikan melalui langkah-langkah penentuan jadwal wawancara serta hasil wawancara yang telah dilakukan dengan beberapa responden, yaitu Kepala Sekolah, Kepala Tata Usaha, Op</w:t>
+      </w:r>
+      <w:r>
+        <w:t>erator Sekolah, dan Siswa.</w:t>
+      </w:r>
+    </w:p>
+    <w:p>
+      <w:pPr>
+        <w:pStyle w:val="paragraph"/>
+      </w:pPr>
+      <w:proofErr w:type="gramStart"/>
+      <w:r>
+        <w:t xml:space="preserve">Wawancara dilakukan untuk menggali pandangan, pengalaman, serta pendapat masing-masing responden terkait isu pemalsuan ijazah dan transkrip nilai, serta potensi penerapan teknologi blockchain sebagai solusi verifikasi </w:t>
+      </w:r>
+      <w:r>
+        <w:lastRenderedPageBreak/>
+        <w:t>dokumen pendidikan.</w:t>
+      </w:r>
+      <w:proofErr w:type="gramEnd"/>
+      <w:r>
+        <w:t xml:space="preserve"> </w:t>
+      </w:r>
+      <w:proofErr w:type="gramStart"/>
+      <w:r>
+        <w:t>Hasil wawancara menunjukkan bahwa seluruh pihak sepakat bahwa pemalsuan dokumen pendidikan merupakan masalah serius yang dapat merusak integritas sistem pendidikan.</w:t>
+      </w:r>
+      <w:proofErr w:type="gramEnd"/>
+      <w:r>
+        <w:t xml:space="preserve"> Seperti yang disampaikan oleh Kepala Sekolah:</w:t>
+      </w:r>
+    </w:p>
+    <w:p>
+      <w:pPr>
+        <w:pStyle w:val="paragraph"/>
+      </w:pPr>
+      <w:proofErr w:type="gramStart"/>
+      <w:r>
+        <w:t>"Kasus pemalsuan ijazah dan transkrip nilai merupakan masalah serius yang merusak integritas sistem pendidikan.</w:t>
+      </w:r>
+      <w:proofErr w:type="gramEnd"/>
+      <w:r>
+        <w:t xml:space="preserve"> Hal ini dapat menurunkan kredibilitas lembaga pendidikan serta membahayakan proses seleksi di perguruan tinggi atau dunia kerja." </w:t>
+      </w:r>
+    </w:p>
+    <w:p>
+      <w:pPr>
+        <w:pStyle w:val="paragraph"/>
+      </w:pPr>
+      <w:proofErr w:type="gramStart"/>
+      <w:r>
+        <w:t>Meskipun belum ditemukan kasus pemalsuan di sekolah tersebut, upaya pencegahan telah dilakukan melalui validasi data sejak awal, arsip digital, serta prosedur distribusi yang ketat.</w:t>
+      </w:r>
+      <w:proofErr w:type="gramEnd"/>
+      <w:r>
+        <w:t xml:space="preserve"> Operator sekolah menyatakan bahwa:</w:t>
+      </w:r>
+    </w:p>
+    <w:p>
+      <w:pPr>
+        <w:pStyle w:val="paragraph"/>
+      </w:pPr>
+      <w:proofErr w:type="gramStart"/>
+      <w:r>
+        <w:t>"Saya percaya bahwa sekolah memberikan dokumen asli, namun saya juga memastikan melalui nomor registrasi yang tercantum di ijazah."</w:t>
+      </w:r>
+      <w:proofErr w:type="gramEnd"/>
+      <w:r>
+        <w:t xml:space="preserve"> </w:t>
+      </w:r>
+    </w:p>
+    <w:p>
+      <w:pPr>
+        <w:pStyle w:val="paragraph"/>
+      </w:pPr>
+      <w:proofErr w:type="gramStart"/>
+      <w:r>
+        <w:t>Selain itu, mayoritas responden menyambut baik inovasi teknologi seperti blockchain dalam meningkatkan keamanan dan keaslian dokumen pendidikan.</w:t>
+      </w:r>
+      <w:proofErr w:type="gramEnd"/>
+      <w:r>
+        <w:t xml:space="preserve"> </w:t>
+      </w:r>
+      <w:proofErr w:type="gramStart"/>
+      <w:r>
+        <w:t>Teknologi blockchain dinilai memiliki potensi besar untuk meminimalkan risiko pemalsuan karena sifatnya yang immutable dan terdesentralisasi.</w:t>
+      </w:r>
+      <w:proofErr w:type="gramEnd"/>
+      <w:r>
+        <w:t xml:space="preserve"> Kepala Tata Usaha menambahkan:</w:t>
+      </w:r>
+    </w:p>
+    <w:p>
+      <w:pPr>
+        <w:pStyle w:val="paragraph"/>
+      </w:pPr>
+      <w:proofErr w:type="gramStart"/>
+      <w:r>
+        <w:t>"Blockchain memiliki potensi besar untuk mencegah pemalsuan karena sistemnya yang transparan dan sulit dipalsukan.</w:t>
+      </w:r>
+      <w:proofErr w:type="gramEnd"/>
+      <w:r>
+        <w:t xml:space="preserve"> </w:t>
+      </w:r>
+      <w:proofErr w:type="gramStart"/>
+      <w:r>
+        <w:t>Hal ini akan meningkatkan kepercayaan publik terhadap dokumen pendidikan."</w:t>
+      </w:r>
+      <w:proofErr w:type="gramEnd"/>
+      <w:r>
+        <w:t xml:space="preserve"> </w:t>
+      </w:r>
+    </w:p>
+    <w:p>
+      <w:pPr>
+        <w:pStyle w:val="paragraph"/>
+      </w:pPr>
+      <w:proofErr w:type="gramStart"/>
+      <w:r>
+        <w:t>Namun, implementasi teknologi ini juga dihadapkan pada tantangan seperti kurangnya infrastruktur IT, keterbatasan pemahaman SDM, serta perlunya regulasi yang jelas terkait perlindungan data pribadi.</w:t>
+      </w:r>
+      <w:proofErr w:type="gramEnd"/>
+      <w:r>
+        <w:t xml:space="preserve"> Sebagaimana disampaikan oleh Siswa:</w:t>
+      </w:r>
+    </w:p>
+    <w:p>
+      <w:pPr>
+        <w:pStyle w:val="paragraph"/>
+      </w:pPr>
+      <w:proofErr w:type="gramStart"/>
+      <w:r>
+        <w:t>"Saya khawatir jika data pribadi bisa diakses oleh pihak yang tidak berkepentingan.</w:t>
+      </w:r>
+      <w:proofErr w:type="gramEnd"/>
+      <w:r>
+        <w:t xml:space="preserve"> </w:t>
+      </w:r>
+      <w:proofErr w:type="gramStart"/>
+      <w:r>
+        <w:t>Oleh karena itu, penting adanya perlindungan data dan kontrol akses yang ketat."</w:t>
+      </w:r>
+      <w:proofErr w:type="gramEnd"/>
+      <w:r>
+        <w:t xml:space="preserve"> </w:t>
+      </w:r>
+    </w:p>
+    <w:p>
+      <w:pPr>
+        <w:pStyle w:val="paragraph"/>
+      </w:pPr>
+      <w:bookmarkStart w:id="1" w:name="_GoBack"/>
+      <w:bookmarkEnd w:id="1"/>
+      <w:proofErr w:type="gramStart"/>
+      <w:r>
+        <w:t xml:space="preserve">Melalui laporan wawancara ini, data yang dikumpulkan memberikan gambaran yang komprehensif mengenai kondisi riil di lapangan serta perspektif para stakeholder pendidikan terkait pentingnya menjaga keaslian ijazah dan </w:t>
+      </w:r>
+      <w:r>
+        <w:lastRenderedPageBreak/>
+        <w:t>transkrip nilai.</w:t>
+      </w:r>
+      <w:proofErr w:type="gramEnd"/>
+      <w:r>
+        <w:t xml:space="preserve"> </w:t>
+      </w:r>
+      <w:proofErr w:type="gramStart"/>
+      <w:r>
+        <w:t>Informasi tersebut menjadi dasar penting dalam pengembangan rekomendasi strategis terkait pemanfaatan teknologi dalam sistem pendidikan.</w:t>
       </w:r>
       <w:proofErr w:type="gramEnd"/>
     </w:p>
@@ -11436,7 +11523,6 @@
                 <w:rFonts w:asciiTheme="majorBidi" w:hAnsiTheme="majorBidi" w:cstheme="majorBidi"/>
                 <w:b/>
               </w:rPr>
-              <w:lastRenderedPageBreak/>
               <w:t>Partisifan</w:t>
             </w:r>
           </w:p>
@@ -12506,7 +12592,11 @@
       </w:r>
       <w:proofErr w:type="gramStart"/>
       <w:r>
-        <w:t xml:space="preserve">Hasil wawancara diimplementasikan dalam desain sistem, memastikan fitur aplikasi seperti verifikasi dokumen dan penyimpanan di blockchain relevan dan dapat </w:t>
+        <w:t xml:space="preserve">Hasil wawancara diimplementasikan dalam desain sistem, memastikan fitur </w:t>
+      </w:r>
+      <w:r>
+        <w:lastRenderedPageBreak/>
+        <w:t xml:space="preserve">aplikasi seperti verifikasi dokumen dan penyimpanan di blockchain relevan dan dapat </w:t>
       </w:r>
       <w:r>
         <w:t>diterapkan dalam praktik nyata.</w:t>
@@ -12605,7 +12695,6 @@
         <w:rPr>
           <w:color w:val="auto"/>
         </w:rPr>
-        <w:lastRenderedPageBreak/>
         <w:t>4.3</w:t>
       </w:r>
       <w:r>
@@ -13221,7 +13310,14 @@
               <w:rPr>
                 <w:rFonts w:asciiTheme="majorBidi" w:hAnsiTheme="majorBidi" w:cstheme="majorBidi"/>
               </w:rPr>
-              <w:t>Operator aplikas Pijar Sekolah, Pengisian data Sibijak pendaftaran ijazah prov. Jawa Barat</w:t>
+              <w:t xml:space="preserve">Operator aplikas Pijar Sekolah, Pengisian data Sibijak pendaftaran ijazah </w:t>
+            </w:r>
+            <w:r>
+              <w:rPr>
+                <w:rFonts w:asciiTheme="majorBidi" w:hAnsiTheme="majorBidi" w:cstheme="majorBidi"/>
+              </w:rPr>
+              <w:lastRenderedPageBreak/>
+              <w:t>prov. Jawa Barat</w:t>
             </w:r>
           </w:p>
         </w:tc>
@@ -13241,6 +13337,7 @@
               <w:rPr>
                 <w:rFonts w:ascii="MS Gothic" w:eastAsia="MS Gothic" w:hAnsi="MS Gothic" w:cs="MS Gothic" w:hint="eastAsia"/>
               </w:rPr>
+              <w:lastRenderedPageBreak/>
               <w:t>✔</w:t>
             </w:r>
           </w:p>
@@ -13283,30 +13380,80 @@
       </w:r>
       <w:proofErr w:type="gramEnd"/>
       <w:r>
-        <w:t xml:space="preserve"> tahun memimpin lembaga pendidikan dan 10 tahun sebagai guru, kepala sekolah tentu sangan memahami aturan terkait ijazah dan transkrip nilai. Kredibilitas mereka terletak pada kemampuan untuk memberikan wawasan </w:t>
+        <w:t xml:space="preserve"> tahun memimpin lembaga pendidikan dan 10 tahun sebagai guru, kepala sekolah tentu sangan memahami aturan terkait ijazah dan transkrip nilai. Kredibilitas mereka terletak pada kemampuan untuk memberikan wawasan mengenai kebijakan dan mekanisme yang diterapkan dalam menjaga keabsahan dokumen akademik </w:t>
+      </w:r>
+      <w:r>
+        <w:fldChar w:fldCharType="begin" w:fldLock="1"/>
+      </w:r>
+      <w:r>
+        <w:instrText xml:space="preserve"> ADDIN ZOTERO_ITEM CSL_CITATION {"citationID":"0UTCD97G","properties":{"formattedCitation":"(Cresswell, 2014a)","plainCitation":"(Cresswell, 2014a)","noteIndex":0},"citationItems":[{"id":"xzSbDRg1/8uzi6XeK","uris":["http://www.mendeley.com/documents/?uuid=ee202c12-ecd7-442f-b164-c5aade8d482f"],"itemData":{"author":[{"dropping-particle":"","family":"Cresswell","given":"John W","non-dropping-particle":"","parse-names":false,"suffix":""}],"id":"ITEM-1","issued":{"date-parts":[["2014"]]},"publisher":"Pustaka Pelajar","publisher-place":"Yogyakarta","title":"Research Design. Pendekatan Kualitatif, Kuantitatif, dan Mixed","type":"book"}}],"schema":"https://github.com/citation-style-language/schema/raw/master/csl-citation.json"} </w:instrText>
+      </w:r>
+      <w:r>
+        <w:fldChar w:fldCharType="separate"/>
+      </w:r>
+      <w:r>
+        <w:t>(Cresswell, 2014a)</w:t>
+      </w:r>
+      <w:r>
+        <w:fldChar w:fldCharType="end"/>
+      </w:r>
+      <w:r>
+        <w:t>.</w:t>
+      </w:r>
+    </w:p>
+    <w:p>
+      <w:pPr>
+        <w:pStyle w:val="1Paragraph"/>
+      </w:pPr>
+      <w:proofErr w:type="gramStart"/>
+      <w:r>
+        <w:t>Wakil Kepala Sekolah (Wakasek) Kurikulum yang telah memiliki pengalaman selama 15 tahun merupakan partisipan kunci dalam penelitian ini.</w:t>
+      </w:r>
+      <w:proofErr w:type="gramEnd"/>
+      <w:r>
+        <w:t xml:space="preserve"> </w:t>
+      </w:r>
+      <w:proofErr w:type="gramStart"/>
+      <w:r>
+        <w:t>Sebagai individu yang bertanggung jawab atas pengelolaan kurikulum dan administrasi akademik, Wakasek Kurikulum memiliki pemahaman mendalam mengenai regulasi dan prosedur penulisan ijazah serta transkrip nilai.</w:t>
+      </w:r>
+      <w:proofErr w:type="gramEnd"/>
+      <w:r>
+        <w:t xml:space="preserve"> </w:t>
+      </w:r>
+      <w:proofErr w:type="gramStart"/>
+      <w:r>
+        <w:t>Kredibilitas beliau dibangun dari keterlibatan langsung dalam menyusun dan memverifikasi dokumen penting tersebut setiap tahun ajaran.</w:t>
+      </w:r>
+      <w:proofErr w:type="gramEnd"/>
+      <w:r>
+        <w:t xml:space="preserve"> Pengalaman panjang mereka dalam bidang ini memberikan wawasan yang baik tentang bagaimana sistem verifikasi berbasis blockchain dapat meningkatkan akurasi dan efisiensi proses. </w:t>
+      </w:r>
+      <w:proofErr w:type="gramStart"/>
+      <w:r>
+        <w:t>Beliau juga memahami potensi kendala dalam implementasi teknologi baru dan dapat memberikan masukan berharga terkait pengintegrasian teknologi dengan sistem manual yang ada.</w:t>
+      </w:r>
+      <w:proofErr w:type="gramEnd"/>
+      <w:r>
+        <w:t xml:space="preserve"> </w:t>
+      </w:r>
+      <w:proofErr w:type="gramStart"/>
+      <w:r>
+        <w:t>Dengan posisi dan pengalaman yang relevan, Wakasek Kurikulum berperan sebagai narasumber yang kredibel dalam mendukung validitas penelitian ini.</w:t>
+      </w:r>
+      <w:proofErr w:type="gramEnd"/>
+      <w:r>
+        <w:t xml:space="preserve"> </w:t>
+      </w:r>
+      <w:proofErr w:type="gramStart"/>
+      <w:r>
+        <w:t xml:space="preserve">Data yang diberikan sangat penting untuk mengidentifikasi </w:t>
       </w:r>
       <w:r>
         <w:lastRenderedPageBreak/>
-        <w:t xml:space="preserve">mengenai kebijakan dan mekanisme yang diterapkan dalam menjaga keabsahan dokumen akademik </w:t>
-      </w:r>
-      <w:r>
-        <w:fldChar w:fldCharType="begin" w:fldLock="1"/>
-      </w:r>
-      <w:r>
-        <w:instrText xml:space="preserve"> ADDIN ZOTERO_ITEM CSL_CITATION {"citationID":"0UTCD97G","properties":{"formattedCitation":"(Cresswell, 2014a)","plainCitation":"(Cresswell, 2014a)","noteIndex":0},"citationItems":[{"id":"xzSbDRg1/8uzi6XeK","uris":["http://www.mendeley.com/documents/?uuid=ee202c12-ecd7-442f-b164-c5aade8d482f"],"itemData":{"author":[{"dropping-particle":"","family":"Cresswell","given":"John W","non-dropping-particle":"","parse-names":false,"suffix":""}],"id":"ITEM-1","issued":{"date-parts":[["2014"]]},"publisher":"Pustaka Pelajar","publisher-place":"Yogyakarta","title":"Research Design. Pendekatan Kualitatif, Kuantitatif, dan Mixed","type":"book"}}],"schema":"https://github.com/citation-style-language/schema/raw/master/csl-citation.json"} </w:instrText>
-      </w:r>
-      <w:r>
-        <w:fldChar w:fldCharType="separate"/>
-      </w:r>
-      <w:r>
-        <w:t>(Cresswell, 2014a)</w:t>
-      </w:r>
-      <w:r>
-        <w:fldChar w:fldCharType="end"/>
-      </w:r>
-      <w:r>
-        <w:t>.</w:t>
-      </w:r>
+        <w:t>kebutuhan pengguna dan memastikan bahwa solusi yang dikembangkan sesuai dengan kebutuhan operasional lembaga pendidikan.</w:t>
+      </w:r>
+      <w:proofErr w:type="gramEnd"/>
     </w:p>
     <w:p>
       <w:pPr>
@@ -13314,7 +13461,7 @@
       </w:pPr>
       <w:proofErr w:type="gramStart"/>
       <w:r>
-        <w:t>Wakil Kepala Sekolah (Wakasek) Kurikulum yang telah memiliki pengalaman selama 15 tahun merupakan partisipan kunci dalam penelitian ini.</w:t>
+        <w:t>Kepala tata usaha sekaligus operator Dapodik memiliki peran penting dalam mengelola data administrasi pendidikan.</w:t>
       </w:r>
       <w:proofErr w:type="gramEnd"/>
       <w:r>
@@ -13322,7 +13469,26 @@
       </w:r>
       <w:proofErr w:type="gramStart"/>
       <w:r>
-        <w:t>Sebagai individu yang bertanggung jawab atas pengelolaan kurikulum dan administrasi akademik, Wakasek Kurikulum memiliki pemahaman mendalam mengenai regulasi dan prosedur penulisan ijazah serta transkrip nilai.</w:t>
+        <w:t>Dengan masa kerja lebih dari 16 tahun, tentu memiliki pengalaman yang matang dalam mengoperasikan sistem Dapodik dan menyiapkan data yang terkait dengan dokumen akademik.</w:t>
+      </w:r>
+      <w:proofErr w:type="gramEnd"/>
+      <w:r>
+        <w:t xml:space="preserve"> Kompetensi teknis mereka memastikan proses pengumpulan data valid dan relevan terhadap fokus penelitian.</w:t>
+      </w:r>
+    </w:p>
+    <w:p>
+      <w:pPr>
+        <w:pStyle w:val="1Paragraph"/>
+      </w:pPr>
+      <w:r>
+        <w:t xml:space="preserve">Staf tata usaha yang terlibat dalam bidang kesiswaan dan kepegawaian dipilih berdasarkan keterlibatan langsung mereka dalam proses administrasi ijazah dan transkrip nilai. </w:t>
+      </w:r>
+      <w:proofErr w:type="gramStart"/>
+      <w:r>
+        <w:t>Dengan pengalaman rutin menangani dokumen ini, mereka memiliki wawasan praktis yang berguna untuk memahami tant</w:t>
+      </w:r>
+      <w:r>
+        <w:t>angan teknis dan administratif.</w:t>
       </w:r>
       <w:proofErr w:type="gramEnd"/>
       <w:r>
@@ -13330,84 +13496,11 @@
       </w:r>
       <w:proofErr w:type="gramStart"/>
       <w:r>
-        <w:t>Kredibilitas beliau dibangun dari keterlibatan langsung dalam menyusun dan memverifikasi dokumen penting tersebut setiap tahun ajaran.</w:t>
-      </w:r>
-      <w:proofErr w:type="gramEnd"/>
-      <w:r>
-        <w:t xml:space="preserve"> Pengalaman panjang mereka dalam bidang ini memberikan wawasan yang baik tentang bagaimana sistem verifikasi berbasis blockchain dapat meningkatkan akurasi dan efisiensi proses. </w:t>
-      </w:r>
-      <w:proofErr w:type="gramStart"/>
-      <w:r>
-        <w:t>Beliau juga memahami potensi kendala dalam implementasi teknologi baru dan dapat memberikan masukan berharga terkait pengintegrasian teknologi dengan sistem manual yang ada.</w:t>
-      </w:r>
-      <w:proofErr w:type="gramEnd"/>
-      <w:r>
-        <w:t xml:space="preserve"> </w:t>
-      </w:r>
-      <w:proofErr w:type="gramStart"/>
-      <w:r>
-        <w:t>Dengan posisi dan pengalaman yang relevan, Wakasek Kurikulum berperan sebagai narasumber yang kredibel dalam mendukung validitas penelitian ini.</w:t>
-      </w:r>
-      <w:proofErr w:type="gramEnd"/>
-      <w:r>
-        <w:t xml:space="preserve"> </w:t>
-      </w:r>
-      <w:proofErr w:type="gramStart"/>
-      <w:r>
-        <w:t>Data yang diberikan sangat penting untuk mengidentifikasi kebutuhan pengguna dan memastikan bahwa solusi yang dikembangkan sesuai dengan kebutuhan operasional lembaga pendidikan.</w:t>
-      </w:r>
-      <w:proofErr w:type="gramEnd"/>
-    </w:p>
-    <w:p>
-      <w:pPr>
-        <w:pStyle w:val="1Paragraph"/>
-      </w:pPr>
-      <w:proofErr w:type="gramStart"/>
-      <w:r>
-        <w:t>Kepala tata usaha sekaligus operator Dapodik memiliki peran penting dalam mengelola data administrasi pendidikan.</w:t>
-      </w:r>
-      <w:proofErr w:type="gramEnd"/>
-      <w:r>
-        <w:t xml:space="preserve"> </w:t>
-      </w:r>
-      <w:proofErr w:type="gramStart"/>
-      <w:r>
-        <w:t>Dengan masa kerja lebih dari 16 tahun, tentu memiliki pengalaman yang matang dalam mengoperasikan sistem Dapodik dan menyiapkan data yang terkait dengan dokumen akademik.</w:t>
-      </w:r>
-      <w:proofErr w:type="gramEnd"/>
-      <w:r>
-        <w:t xml:space="preserve"> Kompetensi teknis mereka memastikan proses pengumpulan data valid dan relevan terhadap fokus penelitian.</w:t>
-      </w:r>
-    </w:p>
-    <w:p>
-      <w:pPr>
-        <w:pStyle w:val="1Paragraph"/>
-      </w:pPr>
-      <w:r>
-        <w:t xml:space="preserve">Staf tata usaha yang terlibat dalam bidang kesiswaan dan kepegawaian dipilih berdasarkan keterlibatan langsung mereka dalam proses administrasi ijazah dan transkrip nilai. </w:t>
-      </w:r>
-      <w:proofErr w:type="gramStart"/>
-      <w:r>
-        <w:t>Dengan pengalaman rutin menangani dokumen ini, mereka memiliki wawasan praktis yang berguna untuk memahami tant</w:t>
-      </w:r>
-      <w:r>
-        <w:t>angan teknis dan administratif.</w:t>
-      </w:r>
-      <w:proofErr w:type="gramEnd"/>
-      <w:r>
-        <w:t xml:space="preserve"> </w:t>
-      </w:r>
-      <w:proofErr w:type="gramStart"/>
-      <w:r>
         <w:t>Pengalaman partisipan sangat mendukung pengembangan framework baru untuk sistem verifikasi berbasis blockchain.</w:t>
       </w:r>
       <w:proofErr w:type="gramEnd"/>
       <w:r>
-        <w:t xml:space="preserve"> Mereka memahami </w:t>
-      </w:r>
-      <w:r>
-        <w:lastRenderedPageBreak/>
-        <w:t xml:space="preserve">proses manual dan potensi area yang dapat ditingkatkan dengan teknologi </w:t>
+        <w:t xml:space="preserve"> Mereka memahami proses manual dan potensi area yang dapat ditingkatkan dengan teknologi </w:t>
       </w:r>
       <w:r>
         <w:fldChar w:fldCharType="begin" w:fldLock="1"/>
@@ -13530,6 +13623,7 @@
       </w:pPr>
       <w:proofErr w:type="gramStart"/>
       <w:r>
+        <w:lastRenderedPageBreak/>
         <w:t>Pendekatan uji transferabilitas dilakukan dengan mendeskripsikan aplikasi verifikasi ijazah dan transkrip nilai berbasis blockchain sebagai sampel penelitian.</w:t>
       </w:r>
       <w:proofErr w:type="gramEnd"/>
@@ -13618,75 +13712,75 @@
         <w:fldChar w:fldCharType="end"/>
       </w:r>
       <w:r>
-        <w:t xml:space="preserve">. Teknik triangulasi ini bertujuan untuk meningkatkan </w:t>
+        <w:t>. Teknik triangulasi ini bertujuan untuk meningkatkan validitas dan reliabilitas data yang dikumpulkan</w:t>
+      </w:r>
+      <w:r>
+        <w:fldChar w:fldCharType="begin"/>
+      </w:r>
+      <w:r>
+        <w:instrText xml:space="preserve"> ADDIN ZOTERO_ITEM CSL_CITATION {"citationID":"QfzW4whY","properties":{"formattedCitation":"(Sugiyono, 2012)","plainCitation":"(Sugiyono, 2012)","noteIndex":0},"citationItems":[{"id":"xzSbDRg1/YWGAtbHi","uris":["http://www.mendeley.com/documents/?uuid=8ac0e698-d82a-4647-b507-2dea8590479a"],"itemData":{"author":[{"dropping-particle":"","family":"Sugiyono","given":"","non-dropping-particle":"","parse-names":false,"suffix":""}],"id":"xzSbDRg1/YWGAtbHi","issued":{"date-parts":[["2012"]]},"publisher":"Alfabeta","publisher-place":"Bandung","title":"Memahami Penelitian Kualitatif","type":"book"}}],"schema":"https://github.com/citation-style-language/schema/raw/master/csl-citation.json"} </w:instrText>
+      </w:r>
+      <w:r>
+        <w:fldChar w:fldCharType="separate"/>
+      </w:r>
+      <w:r>
+        <w:t>(Sugiyono, 2012)</w:t>
+      </w:r>
+      <w:r>
+        <w:fldChar w:fldCharType="end"/>
+      </w:r>
+      <w:r>
+        <w:t>, terutama dalam konteks pengembangan sistem teknologi seperti blockchain yang memerlukan ketelitian tinggi dalam pengambilan keputusan berbasis data.</w:t>
+      </w:r>
+    </w:p>
+    <w:p>
+      <w:pPr>
+        <w:pStyle w:val="1Paragraph"/>
+      </w:pPr>
+      <w:r>
+        <w:t xml:space="preserve">Selama proses wawancara, peneliti mengajukan pertanyaan yang telah diselaraskan dengan indikator kebutuhan sistem verifikasi ijazah berbasis blockchain. </w:t>
+      </w:r>
+      <w:proofErr w:type="gramStart"/>
+      <w:r>
+        <w:t>Hasil wawancara kemudian dibandingkan dengan dokumen pendukung seperti kebijakan sekolah, prosedur administrasi, serta laporan data akademik.</w:t>
+      </w:r>
+      <w:proofErr w:type="gramEnd"/>
+      <w:r>
+        <w:t xml:space="preserve"> </w:t>
+      </w:r>
+      <w:proofErr w:type="gramStart"/>
+      <w:r>
+        <w:t>Pendekatan ini memungkinkan identifikasi kecocokan antara kebutuhan pengguna dan fitur yang dikembangkan dalam sistem, serta mengungkap potensi kesenjangan yang perlu diperbaiki.</w:t>
+      </w:r>
+      <w:proofErr w:type="gramEnd"/>
+    </w:p>
+    <w:p>
+      <w:pPr>
+        <w:pStyle w:val="1Paragraph"/>
+      </w:pPr>
+      <w:proofErr w:type="gramStart"/>
+      <w:r>
+        <w:t>Pertanyaan penelitian diselaraskan dengan dokumen wawancara untuk memvalidasi temuan, memastikan bahwa hasil penelitian relevan dan dapat diandalkan dalam pengembangan sistem berbasis blockchain.</w:t>
+      </w:r>
+      <w:proofErr w:type="gramEnd"/>
+      <w:r>
+        <w:t xml:space="preserve"> </w:t>
+      </w:r>
+      <w:proofErr w:type="gramStart"/>
+      <w:r>
+        <w:t>Dengan demikian, hasil analisis tidak hanya mencerminkan pendapat subyektif, tetapi juga didukung oleh bukti dokumenter yang sahih.</w:t>
+      </w:r>
+      <w:proofErr w:type="gramEnd"/>
+      <w:r>
+        <w:t xml:space="preserve"> </w:t>
+      </w:r>
+      <w:proofErr w:type="gramStart"/>
+      <w:r>
+        <w:t xml:space="preserve">Validasi berlapis ini memperkuat kepercayaan </w:t>
       </w:r>
       <w:r>
         <w:lastRenderedPageBreak/>
-        <w:t>validitas dan reliabilitas data yang dikumpulkan</w:t>
-      </w:r>
-      <w:r>
-        <w:fldChar w:fldCharType="begin"/>
-      </w:r>
-      <w:r>
-        <w:instrText xml:space="preserve"> ADDIN ZOTERO_ITEM CSL_CITATION {"citationID":"QfzW4whY","properties":{"formattedCitation":"(Sugiyono, 2012)","plainCitation":"(Sugiyono, 2012)","noteIndex":0},"citationItems":[{"id":"xzSbDRg1/YWGAtbHi","uris":["http://www.mendeley.com/documents/?uuid=8ac0e698-d82a-4647-b507-2dea8590479a"],"itemData":{"author":[{"dropping-particle":"","family":"Sugiyono","given":"","non-dropping-particle":"","parse-names":false,"suffix":""}],"id":"xzSbDRg1/YWGAtbHi","issued":{"date-parts":[["2012"]]},"publisher":"Alfabeta","publisher-place":"Bandung","title":"Memahami Penelitian Kualitatif","type":"book"}}],"schema":"https://github.com/citation-style-language/schema/raw/master/csl-citation.json"} </w:instrText>
-      </w:r>
-      <w:r>
-        <w:fldChar w:fldCharType="separate"/>
-      </w:r>
-      <w:r>
-        <w:t>(Sugiyono, 2012)</w:t>
-      </w:r>
-      <w:r>
-        <w:fldChar w:fldCharType="end"/>
-      </w:r>
-      <w:r>
-        <w:t>, terutama dalam konteks pengembangan sistem teknologi seperti blockchain yang memerlukan ketelitian tinggi dalam pengambilan keputusan berbasis data.</w:t>
-      </w:r>
-    </w:p>
-    <w:p>
-      <w:pPr>
-        <w:pStyle w:val="1Paragraph"/>
-      </w:pPr>
-      <w:r>
-        <w:t xml:space="preserve">Selama proses wawancara, peneliti mengajukan pertanyaan yang telah diselaraskan dengan indikator kebutuhan sistem verifikasi ijazah berbasis blockchain. </w:t>
-      </w:r>
-      <w:proofErr w:type="gramStart"/>
-      <w:r>
-        <w:t>Hasil wawancara kemudian dibandingkan dengan dokumen pendukung seperti kebijakan sekolah, prosedur administrasi, serta laporan data akademik.</w:t>
-      </w:r>
-      <w:proofErr w:type="gramEnd"/>
-      <w:r>
-        <w:t xml:space="preserve"> </w:t>
-      </w:r>
-      <w:proofErr w:type="gramStart"/>
-      <w:r>
-        <w:t>Pendekatan ini memungkinkan identifikasi kecocokan antara kebutuhan pengguna dan fitur yang dikembangkan dalam sistem, serta mengungkap potensi kesenjangan yang perlu diperbaiki.</w:t>
-      </w:r>
-      <w:proofErr w:type="gramEnd"/>
-    </w:p>
-    <w:p>
-      <w:pPr>
-        <w:pStyle w:val="1Paragraph"/>
-      </w:pPr>
-      <w:proofErr w:type="gramStart"/>
-      <w:r>
-        <w:t>Pertanyaan penelitian diselaraskan dengan dokumen wawancara untuk memvalidasi temuan, memastikan bahwa hasil penelitian relevan dan dapat diandalkan dalam pengembangan sistem berbasis blockchain.</w:t>
-      </w:r>
-      <w:proofErr w:type="gramEnd"/>
-      <w:r>
-        <w:t xml:space="preserve"> </w:t>
-      </w:r>
-      <w:proofErr w:type="gramStart"/>
-      <w:r>
-        <w:t>Dengan demikian, hasil analisis tidak hanya mencerminkan pendapat subyektif, tetapi juga didukung oleh bukti dokumenter yang sahih.</w:t>
-      </w:r>
-      <w:proofErr w:type="gramEnd"/>
-      <w:r>
-        <w:t xml:space="preserve"> </w:t>
-      </w:r>
-      <w:proofErr w:type="gramStart"/>
-      <w:r>
-        <w:t>Validasi berlapis ini memperkuat kepercayaan terhadap sistem yang dirancang, terutama dalam menjamin keaslian, keamanan, dan transparansi data ijazah di lingkungan pendidikan.</w:t>
+        <w:t>terhadap sistem yang dirancang, terutama dalam menjamin keaslian, keamanan, dan transparansi data ijazah di lingkungan pendidikan.</w:t>
       </w:r>
       <w:proofErr w:type="gramEnd"/>
     </w:p>
@@ -14343,15 +14437,7 @@
                 <w:rFonts w:asciiTheme="majorBidi" w:eastAsia="Times New Roman" w:hAnsiTheme="majorBidi" w:cstheme="majorBidi"/>
                 <w:szCs w:val="24"/>
               </w:rPr>
-              <w:t xml:space="preserve">Struktur data sekolah dan </w:t>
-            </w:r>
-            <w:r>
-              <w:rPr>
-                <w:rFonts w:asciiTheme="majorBidi" w:eastAsia="Times New Roman" w:hAnsiTheme="majorBidi" w:cstheme="majorBidi"/>
-                <w:szCs w:val="24"/>
-              </w:rPr>
-              <w:lastRenderedPageBreak/>
-              <w:t>siswa</w:t>
+              <w:t>Struktur data sekolah dan siswa</w:t>
             </w:r>
           </w:p>
         </w:tc>
@@ -14373,16 +14459,7 @@
                 <w:rFonts w:asciiTheme="majorBidi" w:eastAsia="Times New Roman" w:hAnsiTheme="majorBidi" w:cstheme="majorBidi"/>
                 <w:szCs w:val="24"/>
               </w:rPr>
-              <w:lastRenderedPageBreak/>
-              <w:t xml:space="preserve">Validasi dengan modul sistem </w:t>
-            </w:r>
-            <w:r>
-              <w:rPr>
-                <w:rFonts w:asciiTheme="majorBidi" w:eastAsia="Times New Roman" w:hAnsiTheme="majorBidi" w:cstheme="majorBidi"/>
-                <w:szCs w:val="24"/>
-              </w:rPr>
-              <w:lastRenderedPageBreak/>
-              <w:t>blockchain</w:t>
+              <w:t>Validasi dengan modul sistem blockchain</w:t>
             </w:r>
           </w:p>
         </w:tc>
@@ -14404,16 +14481,7 @@
                 <w:rFonts w:asciiTheme="majorBidi" w:eastAsia="Times New Roman" w:hAnsiTheme="majorBidi" w:cstheme="majorBidi"/>
                 <w:szCs w:val="24"/>
               </w:rPr>
-              <w:lastRenderedPageBreak/>
-              <w:t xml:space="preserve">Cocok – data dapat diintegrasikan secara </w:t>
-            </w:r>
-            <w:r>
-              <w:rPr>
-                <w:rFonts w:asciiTheme="majorBidi" w:eastAsia="Times New Roman" w:hAnsiTheme="majorBidi" w:cstheme="majorBidi"/>
-                <w:szCs w:val="24"/>
-              </w:rPr>
-              <w:lastRenderedPageBreak/>
-              <w:t>langsung ke sistem</w:t>
+              <w:t>Cocok – data dapat diintegrasikan secara langsung ke sistem</w:t>
             </w:r>
           </w:p>
         </w:tc>
@@ -14437,7 +14505,6 @@
                 <w:rFonts w:asciiTheme="majorBidi" w:eastAsia="Times New Roman" w:hAnsiTheme="majorBidi" w:cstheme="majorBidi"/>
                 <w:szCs w:val="24"/>
               </w:rPr>
-              <w:lastRenderedPageBreak/>
               <w:t>6</w:t>
             </w:r>
           </w:p>
@@ -23310,7 +23377,7 @@
             <wp:cNvGraphicFramePr/>
             <a:graphic xmlns:a="http://schemas.openxmlformats.org/drawingml/2006/main">
               <a:graphicData uri="http://schemas.openxmlformats.org/drawingml/2006/chart">
-                <c:chart xmlns:c="http://schemas.openxmlformats.org/drawingml/2006/chart" xmlns:r="http://schemas.openxmlformats.org/officeDocument/2006/relationships" r:id="rId34"/>
+                <c:chart xmlns:c="http://schemas.openxmlformats.org/drawingml/2006/chart" xmlns:r="http://schemas.openxmlformats.org/officeDocument/2006/relationships" r:id="rId33"/>
               </a:graphicData>
             </a:graphic>
           </wp:inline>
@@ -30488,7 +30555,7 @@
   <w:style w:type="paragraph" w:default="1" w:styleId="Normal">
     <w:name w:val="Normal"/>
     <w:qFormat/>
-    <w:rsid w:val="008C5F0E"/>
+    <w:rsid w:val="00740036"/>
     <w:pPr>
       <w:spacing w:after="160" w:line="259" w:lineRule="auto"/>
     </w:pPr>
@@ -31394,7 +31461,7 @@
   <w:style w:type="paragraph" w:default="1" w:styleId="Normal">
     <w:name w:val="Normal"/>
     <w:qFormat/>
-    <w:rsid w:val="008C5F0E"/>
+    <w:rsid w:val="00740036"/>
     <w:pPr>
       <w:spacing w:after="160" w:line="259" w:lineRule="auto"/>
     </w:pPr>
@@ -32240,11 +32307,11 @@
           <c:showBubbleSize val="0"/>
         </c:dLbls>
         <c:gapWidth val="150"/>
-        <c:axId val="338391040"/>
-        <c:axId val="293054144"/>
+        <c:axId val="293516288"/>
+        <c:axId val="165009024"/>
       </c:barChart>
       <c:catAx>
-        <c:axId val="338391040"/>
+        <c:axId val="293516288"/>
         <c:scaling>
           <c:orientation val="minMax"/>
         </c:scaling>
@@ -32254,7 +32321,7 @@
         <c:majorTickMark val="none"/>
         <c:minorTickMark val="none"/>
         <c:tickLblPos val="nextTo"/>
-        <c:crossAx val="293054144"/>
+        <c:crossAx val="165009024"/>
         <c:crosses val="autoZero"/>
         <c:auto val="1"/>
         <c:lblAlgn val="ctr"/>
@@ -32262,7 +32329,7 @@
         <c:noMultiLvlLbl val="0"/>
       </c:catAx>
       <c:valAx>
-        <c:axId val="293054144"/>
+        <c:axId val="165009024"/>
         <c:scaling>
           <c:orientation val="minMax"/>
         </c:scaling>
@@ -32273,7 +32340,7 @@
         <c:majorTickMark val="none"/>
         <c:minorTickMark val="none"/>
         <c:tickLblPos val="nextTo"/>
-        <c:crossAx val="338391040"/>
+        <c:crossAx val="293516288"/>
         <c:crosses val="autoZero"/>
         <c:crossBetween val="between"/>
       </c:valAx>
@@ -32405,11 +32472,11 @@
           <c:showBubbleSize val="0"/>
         </c:dLbls>
         <c:gapWidth val="150"/>
-        <c:axId val="338736128"/>
-        <c:axId val="293055872"/>
+        <c:axId val="293516800"/>
+        <c:axId val="333645504"/>
       </c:barChart>
       <c:catAx>
-        <c:axId val="338736128"/>
+        <c:axId val="293516800"/>
         <c:scaling>
           <c:orientation val="minMax"/>
         </c:scaling>
@@ -32419,7 +32486,7 @@
         <c:majorTickMark val="none"/>
         <c:minorTickMark val="none"/>
         <c:tickLblPos val="nextTo"/>
-        <c:crossAx val="293055872"/>
+        <c:crossAx val="333645504"/>
         <c:crosses val="autoZero"/>
         <c:auto val="1"/>
         <c:lblAlgn val="ctr"/>
@@ -32427,7 +32494,7 @@
         <c:noMultiLvlLbl val="0"/>
       </c:catAx>
       <c:valAx>
-        <c:axId val="293055872"/>
+        <c:axId val="333645504"/>
         <c:scaling>
           <c:orientation val="minMax"/>
         </c:scaling>
@@ -32438,7 +32505,7 @@
         <c:majorTickMark val="none"/>
         <c:minorTickMark val="none"/>
         <c:tickLblPos val="nextTo"/>
-        <c:crossAx val="338736128"/>
+        <c:crossAx val="293516800"/>
         <c:crosses val="autoZero"/>
         <c:crossBetween val="between"/>
       </c:valAx>
@@ -32571,11 +32638,11 @@
           <c:showBubbleSize val="0"/>
         </c:dLbls>
         <c:gapWidth val="150"/>
-        <c:axId val="338736640"/>
-        <c:axId val="293057600"/>
+        <c:axId val="293517312"/>
+        <c:axId val="333647232"/>
       </c:barChart>
       <c:catAx>
-        <c:axId val="338736640"/>
+        <c:axId val="293517312"/>
         <c:scaling>
           <c:orientation val="minMax"/>
         </c:scaling>
@@ -32585,7 +32652,7 @@
         <c:majorTickMark val="none"/>
         <c:minorTickMark val="none"/>
         <c:tickLblPos val="nextTo"/>
-        <c:crossAx val="293057600"/>
+        <c:crossAx val="333647232"/>
         <c:crosses val="autoZero"/>
         <c:auto val="1"/>
         <c:lblAlgn val="ctr"/>
@@ -32593,7 +32660,7 @@
         <c:noMultiLvlLbl val="0"/>
       </c:catAx>
       <c:valAx>
-        <c:axId val="293057600"/>
+        <c:axId val="333647232"/>
         <c:scaling>
           <c:orientation val="minMax"/>
         </c:scaling>
@@ -32604,7 +32671,7 @@
         <c:majorTickMark val="none"/>
         <c:minorTickMark val="none"/>
         <c:tickLblPos val="nextTo"/>
-        <c:crossAx val="338736640"/>
+        <c:crossAx val="293517312"/>
         <c:crosses val="autoZero"/>
         <c:crossBetween val="between"/>
       </c:valAx>
@@ -32736,11 +32803,11 @@
           <c:showBubbleSize val="0"/>
         </c:dLbls>
         <c:gapWidth val="150"/>
-        <c:axId val="338737152"/>
-        <c:axId val="293059328"/>
+        <c:axId val="293518336"/>
+        <c:axId val="333648960"/>
       </c:barChart>
       <c:catAx>
-        <c:axId val="338737152"/>
+        <c:axId val="293518336"/>
         <c:scaling>
           <c:orientation val="minMax"/>
         </c:scaling>
@@ -32750,7 +32817,7 @@
         <c:majorTickMark val="none"/>
         <c:minorTickMark val="none"/>
         <c:tickLblPos val="nextTo"/>
-        <c:crossAx val="293059328"/>
+        <c:crossAx val="333648960"/>
         <c:crosses val="autoZero"/>
         <c:auto val="1"/>
         <c:lblAlgn val="ctr"/>
@@ -32758,7 +32825,7 @@
         <c:noMultiLvlLbl val="0"/>
       </c:catAx>
       <c:valAx>
-        <c:axId val="293059328"/>
+        <c:axId val="333648960"/>
         <c:scaling>
           <c:orientation val="minMax"/>
         </c:scaling>
@@ -32772,7 +32839,7 @@
         <c:majorTickMark val="none"/>
         <c:minorTickMark val="none"/>
         <c:tickLblPos val="nextTo"/>
-        <c:crossAx val="338737152"/>
+        <c:crossAx val="293518336"/>
         <c:crosses val="autoZero"/>
         <c:crossBetween val="between"/>
       </c:valAx>
@@ -32904,11 +32971,11 @@
           <c:showBubbleSize val="0"/>
         </c:dLbls>
         <c:gapWidth val="150"/>
-        <c:axId val="338738176"/>
-        <c:axId val="329769536"/>
+        <c:axId val="285622272"/>
+        <c:axId val="333650688"/>
       </c:barChart>
       <c:catAx>
-        <c:axId val="338738176"/>
+        <c:axId val="285622272"/>
         <c:scaling>
           <c:orientation val="minMax"/>
         </c:scaling>
@@ -32918,7 +32985,7 @@
         <c:majorTickMark val="none"/>
         <c:minorTickMark val="none"/>
         <c:tickLblPos val="nextTo"/>
-        <c:crossAx val="329769536"/>
+        <c:crossAx val="333650688"/>
         <c:crosses val="autoZero"/>
         <c:auto val="1"/>
         <c:lblAlgn val="ctr"/>
@@ -32926,7 +32993,7 @@
         <c:noMultiLvlLbl val="0"/>
       </c:catAx>
       <c:valAx>
-        <c:axId val="329769536"/>
+        <c:axId val="333650688"/>
         <c:scaling>
           <c:orientation val="minMax"/>
         </c:scaling>
@@ -32940,7 +33007,7 @@
         <c:majorTickMark val="none"/>
         <c:minorTickMark val="none"/>
         <c:tickLblPos val="nextTo"/>
-        <c:crossAx val="338738176"/>
+        <c:crossAx val="285622272"/>
         <c:crosses val="autoZero"/>
         <c:crossBetween val="between"/>
       </c:valAx>
@@ -33072,11 +33139,11 @@
           <c:showBubbleSize val="0"/>
         </c:dLbls>
         <c:gapWidth val="150"/>
-        <c:axId val="338395136"/>
-        <c:axId val="329771264"/>
+        <c:axId val="285625856"/>
+        <c:axId val="337195520"/>
       </c:barChart>
       <c:catAx>
-        <c:axId val="338395136"/>
+        <c:axId val="285625856"/>
         <c:scaling>
           <c:orientation val="minMax"/>
         </c:scaling>
@@ -33086,7 +33153,7 @@
         <c:majorTickMark val="none"/>
         <c:minorTickMark val="none"/>
         <c:tickLblPos val="nextTo"/>
-        <c:crossAx val="329771264"/>
+        <c:crossAx val="337195520"/>
         <c:crosses val="autoZero"/>
         <c:auto val="1"/>
         <c:lblAlgn val="ctr"/>
@@ -33094,7 +33161,7 @@
         <c:noMultiLvlLbl val="0"/>
       </c:catAx>
       <c:valAx>
-        <c:axId val="329771264"/>
+        <c:axId val="337195520"/>
         <c:scaling>
           <c:orientation val="minMax"/>
         </c:scaling>
@@ -33108,7 +33175,7 @@
         <c:majorTickMark val="none"/>
         <c:minorTickMark val="none"/>
         <c:tickLblPos val="nextTo"/>
-        <c:crossAx val="338395136"/>
+        <c:crossAx val="285625856"/>
         <c:crosses val="autoZero"/>
         <c:crossBetween val="between"/>
       </c:valAx>
@@ -33478,11 +33545,11 @@
         </c:dLbls>
         <c:gapWidth val="95"/>
         <c:overlap val="100"/>
-        <c:axId val="338747392"/>
-        <c:axId val="329772992"/>
+        <c:axId val="286148608"/>
+        <c:axId val="337197248"/>
       </c:barChart>
       <c:catAx>
-        <c:axId val="338747392"/>
+        <c:axId val="286148608"/>
         <c:scaling>
           <c:orientation val="minMax"/>
         </c:scaling>
@@ -33491,7 +33558,7 @@
         <c:majorTickMark val="none"/>
         <c:minorTickMark val="none"/>
         <c:tickLblPos val="nextTo"/>
-        <c:crossAx val="329772992"/>
+        <c:crossAx val="337197248"/>
         <c:crosses val="autoZero"/>
         <c:auto val="1"/>
         <c:lblAlgn val="ctr"/>
@@ -33499,7 +33566,7 @@
         <c:noMultiLvlLbl val="0"/>
       </c:catAx>
       <c:valAx>
-        <c:axId val="329772992"/>
+        <c:axId val="337197248"/>
         <c:scaling>
           <c:orientation val="minMax"/>
         </c:scaling>
@@ -33513,7 +33580,7 @@
         <c:majorTickMark val="none"/>
         <c:minorTickMark val="none"/>
         <c:tickLblPos val="nextTo"/>
-        <c:crossAx val="338747392"/>
+        <c:crossAx val="286148608"/>
         <c:crosses val="autoZero"/>
         <c:crossBetween val="between"/>
       </c:valAx>
@@ -33824,7 +33891,7 @@
 </file>
 
 <file path=customXml/itemProps1.xml><?xml version="1.0" encoding="utf-8"?>
-<ds:datastoreItem xmlns:ds="http://schemas.openxmlformats.org/officeDocument/2006/customXml" ds:itemID="{B28366E4-0D10-4854-9C57-4D608A4EB5C3}">
+<ds:datastoreItem xmlns:ds="http://schemas.openxmlformats.org/officeDocument/2006/customXml" ds:itemID="{B6F7AC0E-D16F-4982-A924-1CE7C366E5A4}">
   <ds:schemaRefs>
     <ds:schemaRef ds:uri="http://schemas.openxmlformats.org/officeDocument/2006/bibliography"/>
   </ds:schemaRefs>
